--- a/ex1/ex1.docx
+++ b/ex1/ex1.docx
@@ -202,7 +202,7 @@
                     <pic:cNvPicPr/>
                   </pic:nvPicPr>
                   <pic:blipFill>
-                    <a:blip r:embed="rId4"/>
+                    <a:blip r:embed="rId6"/>
                     <a:stretch>
                       <a:fillRect/>
                     </a:stretch>
@@ -1266,15 +1266,7 @@
                 <w:sz w:val="24"/>
                 <w:szCs w:val="24"/>
               </w:rPr>
-              <m:t xml:space="preserve">,  </m:t>
-            </m:r>
-            <m:r>
-              <w:rPr>
-                <w:rFonts w:ascii="Cambria Math" w:hAnsi="Cambria Math"/>
-                <w:sz w:val="24"/>
-                <w:szCs w:val="24"/>
-              </w:rPr>
-              <m:t>Q</m:t>
+              <m:t>,  Q</m:t>
             </m:r>
           </m:e>
           <m:sub>
@@ -1475,15 +1467,7 @@
                 <w:sz w:val="24"/>
                 <w:szCs w:val="24"/>
               </w:rPr>
-              <m:t xml:space="preserve">= </m:t>
-            </m:r>
-            <m:r>
-              <w:rPr>
-                <w:rFonts w:ascii="Cambria Math" w:hAnsi="Cambria Math"/>
-                <w:sz w:val="24"/>
-                <w:szCs w:val="24"/>
-              </w:rPr>
-              <m:t>-</m:t>
+              <m:t>= -</m:t>
             </m:r>
             <m:f>
               <m:fPr>
@@ -2205,7 +2189,7 @@
                     <pic:cNvPicPr/>
                   </pic:nvPicPr>
                   <pic:blipFill>
-                    <a:blip r:embed="rId5"/>
+                    <a:blip r:embed="rId7"/>
                     <a:stretch>
                       <a:fillRect/>
                     </a:stretch>
@@ -2261,7 +2245,7 @@
                     <pic:cNvPicPr/>
                   </pic:nvPicPr>
                   <pic:blipFill>
-                    <a:blip r:embed="rId6">
+                    <a:blip r:embed="rId8">
                       <a:extLst>
                         <a:ext uri="{28A0092B-C50C-407E-A947-70E740481C1C}">
                           <a14:useLocalDpi xmlns:a14="http://schemas.microsoft.com/office/drawing/2010/main" val="0"/>
@@ -2555,13 +2539,7 @@
                 <w:rPr>
                   <w:rFonts w:ascii="Cambria Math" w:hAnsi="Cambria Math"/>
                 </w:rPr>
-                <m:t>1</m:t>
-              </m:r>
-              <m:r>
-                <w:rPr>
-                  <w:rFonts w:ascii="Cambria Math" w:hAnsi="Cambria Math"/>
-                </w:rPr>
-                <m:t>-</m:t>
+                <m:t>1-</m:t>
               </m:r>
               <m:sSub>
                 <m:sSubPr>
@@ -2633,13 +2611,7 @@
             <w:rPr>
               <w:rFonts w:ascii="Cambria Math" w:hAnsi="Cambria Math"/>
             </w:rPr>
-            <m:t>=</m:t>
-          </m:r>
-          <m:r>
-            <w:rPr>
-              <w:rFonts w:ascii="Cambria Math" w:hAnsi="Cambria Math"/>
-            </w:rPr>
-            <m:t xml:space="preserve"> </m:t>
+            <m:t xml:space="preserve">= </m:t>
           </m:r>
         </m:oMath>
       </m:oMathPara>
@@ -2702,7 +2674,7 @@
                     <pic:cNvPicPr/>
                   </pic:nvPicPr>
                   <pic:blipFill rotWithShape="1">
-                    <a:blip r:embed="rId7"/>
+                    <a:blip r:embed="rId9"/>
                     <a:srcRect b="58101"/>
                     <a:stretch/>
                   </pic:blipFill>
@@ -2742,9 +2714,17 @@
           <w:noProof/>
         </w:rPr>
         <w:drawing>
-          <wp:inline distT="0" distB="0" distL="0" distR="0" wp14:anchorId="0A619C2E" wp14:editId="5F260C7D">
+          <wp:anchor distT="0" distB="0" distL="114300" distR="114300" simplePos="0" relativeHeight="251662336" behindDoc="0" locked="0" layoutInCell="1" allowOverlap="1" wp14:anchorId="0A619C2E" wp14:editId="1D0C8E65">
+            <wp:simplePos x="0" y="0"/>
+            <wp:positionH relativeFrom="column">
+              <wp:posOffset>0</wp:posOffset>
+            </wp:positionH>
+            <wp:positionV relativeFrom="paragraph">
+              <wp:posOffset>3042</wp:posOffset>
+            </wp:positionV>
             <wp:extent cx="3091218" cy="380458"/>
             <wp:effectExtent l="0" t="0" r="0" b="635"/>
+            <wp:wrapSquare wrapText="bothSides"/>
             <wp:docPr id="7" name="Picture 7"/>
             <wp:cNvGraphicFramePr>
               <a:graphicFrameLocks xmlns:a="http://schemas.openxmlformats.org/drawingml/2006/main" noChangeAspect="1"/>
@@ -2757,7 +2737,13 @@
                     <pic:cNvPicPr/>
                   </pic:nvPicPr>
                   <pic:blipFill>
-                    <a:blip r:embed="rId8"/>
+                    <a:blip r:embed="rId10">
+                      <a:extLst>
+                        <a:ext uri="{28A0092B-C50C-407E-A947-70E740481C1C}">
+                          <a14:useLocalDpi xmlns:a14="http://schemas.microsoft.com/office/drawing/2010/main" val="0"/>
+                        </a:ext>
+                      </a:extLst>
+                    </a:blip>
                     <a:stretch>
                       <a:fillRect/>
                     </a:stretch>
@@ -2765,7 +2751,7 @@
                   <pic:spPr>
                     <a:xfrm>
                       <a:off x="0" y="0"/>
-                      <a:ext cx="3174731" cy="390737"/>
+                      <a:ext cx="3091218" cy="380458"/>
                     </a:xfrm>
                     <a:prstGeom prst="rect">
                       <a:avLst/>
@@ -2774,7 +2760,7 @@
                 </pic:pic>
               </a:graphicData>
             </a:graphic>
-          </wp:inline>
+          </wp:anchor>
         </w:drawing>
       </w:r>
     </w:p>
@@ -2813,7 +2799,7 @@
                     <pic:cNvPicPr/>
                   </pic:nvPicPr>
                   <pic:blipFill rotWithShape="1">
-                    <a:blip r:embed="rId7"/>
+                    <a:blip r:embed="rId9"/>
                     <a:srcRect t="45172"/>
                     <a:stretch/>
                   </pic:blipFill>
@@ -2868,7 +2854,7 @@
                     <pic:cNvPicPr/>
                   </pic:nvPicPr>
                   <pic:blipFill>
-                    <a:blip r:embed="rId9"/>
+                    <a:blip r:embed="rId11"/>
                     <a:stretch>
                       <a:fillRect/>
                     </a:stretch>
@@ -2904,46 +2890,6 @@
           <w:szCs w:val="24"/>
         </w:rPr>
       </w:pPr>
-      <w:r>
-        <w:rPr>
-          <w:noProof/>
-        </w:rPr>
-        <w:drawing>
-          <wp:inline distT="0" distB="0" distL="0" distR="0" wp14:anchorId="574C7160" wp14:editId="6193EB79">
-            <wp:extent cx="5943600" cy="2075815"/>
-            <wp:effectExtent l="0" t="0" r="0" b="635"/>
-            <wp:docPr id="12" name="Picture 12" descr="A picture containing text&#10;&#10;Description automatically generated"/>
-            <wp:cNvGraphicFramePr>
-              <a:graphicFrameLocks xmlns:a="http://schemas.openxmlformats.org/drawingml/2006/main" noChangeAspect="1"/>
-            </wp:cNvGraphicFramePr>
-            <a:graphic xmlns:a="http://schemas.openxmlformats.org/drawingml/2006/main">
-              <a:graphicData uri="http://schemas.openxmlformats.org/drawingml/2006/picture">
-                <pic:pic xmlns:pic="http://schemas.openxmlformats.org/drawingml/2006/picture">
-                  <pic:nvPicPr>
-                    <pic:cNvPr id="12" name="Picture 12" descr="A picture containing text&#10;&#10;Description automatically generated"/>
-                    <pic:cNvPicPr/>
-                  </pic:nvPicPr>
-                  <pic:blipFill>
-                    <a:blip r:embed="rId10"/>
-                    <a:stretch>
-                      <a:fillRect/>
-                    </a:stretch>
-                  </pic:blipFill>
-                  <pic:spPr>
-                    <a:xfrm>
-                      <a:off x="0" y="0"/>
-                      <a:ext cx="5943600" cy="2075815"/>
-                    </a:xfrm>
-                    <a:prstGeom prst="rect">
-                      <a:avLst/>
-                    </a:prstGeom>
-                  </pic:spPr>
-                </pic:pic>
-              </a:graphicData>
-            </a:graphic>
-          </wp:inline>
-        </w:drawing>
-      </w:r>
     </w:p>
     <w:p>
       <w:pPr>
@@ -3002,7 +2948,7 @@
                     <pic:cNvPicPr/>
                   </pic:nvPicPr>
                   <pic:blipFill>
-                    <a:blip r:embed="rId11"/>
+                    <a:blip r:embed="rId12"/>
                     <a:stretch>
                       <a:fillRect/>
                     </a:stretch>
@@ -3050,7 +2996,7 @@
                     <pic:cNvPicPr/>
                   </pic:nvPicPr>
                   <pic:blipFill rotWithShape="1">
-                    <a:blip r:embed="rId12"/>
+                    <a:blip r:embed="rId13"/>
                     <a:srcRect l="4822" t="1787" r="3323" b="1144"/>
                     <a:stretch/>
                   </pic:blipFill>
@@ -3145,7 +3091,7 @@
                     <pic:cNvPicPr/>
                   </pic:nvPicPr>
                   <pic:blipFill rotWithShape="1">
-                    <a:blip r:embed="rId13" cstate="print">
+                    <a:blip r:embed="rId14" cstate="print">
                       <a:extLst>
                         <a:ext uri="{28A0092B-C50C-407E-A947-70E740481C1C}">
                           <a14:useLocalDpi xmlns:a14="http://schemas.microsoft.com/office/drawing/2010/main" val="0"/>
@@ -3198,7 +3144,7 @@
                     <pic:cNvPicPr/>
                   </pic:nvPicPr>
                   <pic:blipFill>
-                    <a:blip r:embed="rId14"/>
+                    <a:blip r:embed="rId15"/>
                     <a:stretch>
                       <a:fillRect/>
                     </a:stretch>
@@ -3287,7 +3233,7 @@
                     <pic:cNvPicPr/>
                   </pic:nvPicPr>
                   <pic:blipFill>
-                    <a:blip r:embed="rId15"/>
+                    <a:blip r:embed="rId16"/>
                     <a:stretch>
                       <a:fillRect/>
                     </a:stretch>
@@ -3335,7 +3281,7 @@
                     <pic:cNvPicPr/>
                   </pic:nvPicPr>
                   <pic:blipFill>
-                    <a:blip r:embed="rId16"/>
+                    <a:blip r:embed="rId17"/>
                     <a:stretch>
                       <a:fillRect/>
                     </a:stretch>
@@ -3429,7 +3375,7 @@
                     <pic:cNvPicPr/>
                   </pic:nvPicPr>
                   <pic:blipFill rotWithShape="1">
-                    <a:blip r:embed="rId17" cstate="print">
+                    <a:blip r:embed="rId18" cstate="print">
                       <a:extLst>
                         <a:ext uri="{28A0092B-C50C-407E-A947-70E740481C1C}">
                           <a14:useLocalDpi xmlns:a14="http://schemas.microsoft.com/office/drawing/2010/main" val="0"/>
@@ -3482,7 +3428,7 @@
                     <pic:cNvPicPr/>
                   </pic:nvPicPr>
                   <pic:blipFill>
-                    <a:blip r:embed="rId18"/>
+                    <a:blip r:embed="rId19"/>
                     <a:stretch>
                       <a:fillRect/>
                     </a:stretch>
@@ -3538,7 +3484,7 @@
                     <pic:cNvPicPr/>
                   </pic:nvPicPr>
                   <pic:blipFill rotWithShape="1">
-                    <a:blip r:embed="rId19" cstate="print">
+                    <a:blip r:embed="rId20" cstate="print">
                       <a:extLst>
                         <a:ext uri="{28A0092B-C50C-407E-A947-70E740481C1C}">
                           <a14:useLocalDpi xmlns:a14="http://schemas.microsoft.com/office/drawing/2010/main" val="0"/>
@@ -3588,6 +3534,56 @@
     </w:sectPr>
   </w:body>
 </w:document>
+</file>
+
+<file path=word/endnotes.xml><?xml version="1.0" encoding="utf-8"?>
+<w:endnotes xmlns:wpc="http://schemas.microsoft.com/office/word/2010/wordprocessingCanvas" xmlns:cx="http://schemas.microsoft.com/office/drawing/2014/chartex" xmlns:cx1="http://schemas.microsoft.com/office/drawing/2015/9/8/chartex" xmlns:cx2="http://schemas.microsoft.com/office/drawing/2015/10/21/chartex" xmlns:cx3="http://schemas.microsoft.com/office/drawing/2016/5/9/chartex" xmlns:cx4="http://schemas.microsoft.com/office/drawing/2016/5/10/chartex" xmlns:cx5="http://schemas.microsoft.com/office/drawing/2016/5/11/chartex" xmlns:cx6="http://schemas.microsoft.com/office/drawing/2016/5/12/chartex" xmlns:cx7="http://schemas.microsoft.com/office/drawing/2016/5/13/chartex" xmlns:cx8="http://schemas.microsoft.com/office/drawing/2016/5/14/chartex" xmlns:mc="http://schemas.openxmlformats.org/markup-compatibility/2006" xmlns:aink="http://schemas.microsoft.com/office/drawing/2016/ink" xmlns:am3d="http://schemas.microsoft.com/office/drawing/2017/model3d" xmlns:o="urn:schemas-microsoft-com:office:office" xmlns:r="http://schemas.openxmlformats.org/officeDocument/2006/relationships" xmlns:m="http://schemas.openxmlformats.org/officeDocument/2006/math" xmlns:v="urn:schemas-microsoft-com:vml" xmlns:wp14="http://schemas.microsoft.com/office/word/2010/wordprocessingDrawing" xmlns:wp="http://schemas.openxmlformats.org/drawingml/2006/wordprocessingDrawing" xmlns:w10="urn:schemas-microsoft-com:office:word" xmlns:w="http://schemas.openxmlformats.org/wordprocessingml/2006/main" xmlns:w14="http://schemas.microsoft.com/office/word/2010/wordml" xmlns:w15="http://schemas.microsoft.com/office/word/2012/wordml" xmlns:w16cex="http://schemas.microsoft.com/office/word/2018/wordml/cex" xmlns:w16cid="http://schemas.microsoft.com/office/word/2016/wordml/cid" xmlns:w16="http://schemas.microsoft.com/office/word/2018/wordml" xmlns:w16sdtdh="http://schemas.microsoft.com/office/word/2020/wordml/sdtdatahash" xmlns:w16se="http://schemas.microsoft.com/office/word/2015/wordml/symex" xmlns:wpg="http://schemas.microsoft.com/office/word/2010/wordprocessingGroup" xmlns:wpi="http://schemas.microsoft.com/office/word/2010/wordprocessingInk" xmlns:wne="http://schemas.microsoft.com/office/word/2006/wordml" xmlns:wps="http://schemas.microsoft.com/office/word/2010/wordprocessingShape" mc:Ignorable="w14 w15 w16se w16cid w16 w16cex w16sdtdh wp14">
+  <w:endnote w:type="separator" w:id="-1">
+    <w:p>
+      <w:pPr>
+        <w:spacing w:after="0" w:line="240" w:lineRule="auto"/>
+      </w:pPr>
+      <w:r>
+        <w:separator/>
+      </w:r>
+    </w:p>
+  </w:endnote>
+  <w:endnote w:type="continuationSeparator" w:id="0">
+    <w:p>
+      <w:pPr>
+        <w:spacing w:after="0" w:line="240" w:lineRule="auto"/>
+      </w:pPr>
+      <w:r>
+        <w:continuationSeparator/>
+      </w:r>
+    </w:p>
+  </w:endnote>
+</w:endnotes>
+</file>
+
+<file path=word/footnotes.xml><?xml version="1.0" encoding="utf-8"?>
+<w:footnotes xmlns:wpc="http://schemas.microsoft.com/office/word/2010/wordprocessingCanvas" xmlns:cx="http://schemas.microsoft.com/office/drawing/2014/chartex" xmlns:cx1="http://schemas.microsoft.com/office/drawing/2015/9/8/chartex" xmlns:cx2="http://schemas.microsoft.com/office/drawing/2015/10/21/chartex" xmlns:cx3="http://schemas.microsoft.com/office/drawing/2016/5/9/chartex" xmlns:cx4="http://schemas.microsoft.com/office/drawing/2016/5/10/chartex" xmlns:cx5="http://schemas.microsoft.com/office/drawing/2016/5/11/chartex" xmlns:cx6="http://schemas.microsoft.com/office/drawing/2016/5/12/chartex" xmlns:cx7="http://schemas.microsoft.com/office/drawing/2016/5/13/chartex" xmlns:cx8="http://schemas.microsoft.com/office/drawing/2016/5/14/chartex" xmlns:mc="http://schemas.openxmlformats.org/markup-compatibility/2006" xmlns:aink="http://schemas.microsoft.com/office/drawing/2016/ink" xmlns:am3d="http://schemas.microsoft.com/office/drawing/2017/model3d" xmlns:o="urn:schemas-microsoft-com:office:office" xmlns:r="http://schemas.openxmlformats.org/officeDocument/2006/relationships" xmlns:m="http://schemas.openxmlformats.org/officeDocument/2006/math" xmlns:v="urn:schemas-microsoft-com:vml" xmlns:wp14="http://schemas.microsoft.com/office/word/2010/wordprocessingDrawing" xmlns:wp="http://schemas.openxmlformats.org/drawingml/2006/wordprocessingDrawing" xmlns:w10="urn:schemas-microsoft-com:office:word" xmlns:w="http://schemas.openxmlformats.org/wordprocessingml/2006/main" xmlns:w14="http://schemas.microsoft.com/office/word/2010/wordml" xmlns:w15="http://schemas.microsoft.com/office/word/2012/wordml" xmlns:w16cex="http://schemas.microsoft.com/office/word/2018/wordml/cex" xmlns:w16cid="http://schemas.microsoft.com/office/word/2016/wordml/cid" xmlns:w16="http://schemas.microsoft.com/office/word/2018/wordml" xmlns:w16sdtdh="http://schemas.microsoft.com/office/word/2020/wordml/sdtdatahash" xmlns:w16se="http://schemas.microsoft.com/office/word/2015/wordml/symex" xmlns:wpg="http://schemas.microsoft.com/office/word/2010/wordprocessingGroup" xmlns:wpi="http://schemas.microsoft.com/office/word/2010/wordprocessingInk" xmlns:wne="http://schemas.microsoft.com/office/word/2006/wordml" xmlns:wps="http://schemas.microsoft.com/office/word/2010/wordprocessingShape" mc:Ignorable="w14 w15 w16se w16cid w16 w16cex w16sdtdh wp14">
+  <w:footnote w:type="separator" w:id="-1">
+    <w:p>
+      <w:pPr>
+        <w:spacing w:after="0" w:line="240" w:lineRule="auto"/>
+      </w:pPr>
+      <w:r>
+        <w:separator/>
+      </w:r>
+    </w:p>
+  </w:footnote>
+  <w:footnote w:type="continuationSeparator" w:id="0">
+    <w:p>
+      <w:pPr>
+        <w:spacing w:after="0" w:line="240" w:lineRule="auto"/>
+      </w:pPr>
+      <w:r>
+        <w:continuationSeparator/>
+      </w:r>
+    </w:p>
+  </w:footnote>
+</w:footnotes>
 </file>
 
 <file path=word/styles.xml><?xml version="1.0" encoding="utf-8"?>
@@ -3713,6 +3709,7 @@
     <w:lsdException w:name="HTML Sample" w:semiHidden="1" w:unhideWhenUsed="1"/>
     <w:lsdException w:name="HTML Typewriter" w:semiHidden="1" w:unhideWhenUsed="1"/>
     <w:lsdException w:name="HTML Variable" w:semiHidden="1" w:unhideWhenUsed="1"/>
+    <w:lsdException w:name="Normal Table" w:semiHidden="1" w:unhideWhenUsed="1"/>
     <w:lsdException w:name="annotation subject" w:semiHidden="1" w:unhideWhenUsed="1"/>
     <w:lsdException w:name="No List" w:semiHidden="1" w:unhideWhenUsed="1"/>
     <w:lsdException w:name="Outline List 1" w:semiHidden="1" w:unhideWhenUsed="1"/>
@@ -3759,8 +3756,10 @@
     <w:lsdException w:name="Table Subtle 2" w:semiHidden="1" w:unhideWhenUsed="1"/>
     <w:lsdException w:name="Table Web 1" w:semiHidden="1" w:unhideWhenUsed="1"/>
     <w:lsdException w:name="Table Web 2" w:semiHidden="1" w:unhideWhenUsed="1"/>
+    <w:lsdException w:name="Table Web 3" w:semiHidden="1" w:unhideWhenUsed="1"/>
     <w:lsdException w:name="Balloon Text" w:semiHidden="1" w:unhideWhenUsed="1"/>
     <w:lsdException w:name="Table Grid" w:uiPriority="39"/>
+    <w:lsdException w:name="Table Theme" w:semiHidden="1" w:unhideWhenUsed="1"/>
     <w:lsdException w:name="Placeholder Text" w:semiHidden="1"/>
     <w:lsdException w:name="No Spacing" w:uiPriority="1" w:qFormat="1"/>
     <w:lsdException w:name="Light Shading" w:uiPriority="60"/>
@@ -4042,6 +4041,50 @@
         <w:insideV w:val="single" w:sz="4" w:space="0" w:color="auto"/>
       </w:tblBorders>
     </w:tblPr>
+  </w:style>
+  <w:style w:type="paragraph" w:styleId="Header">
+    <w:name w:val="header"/>
+    <w:basedOn w:val="Normal"/>
+    <w:link w:val="HeaderChar"/>
+    <w:uiPriority w:val="99"/>
+    <w:unhideWhenUsed/>
+    <w:rsid w:val="00C94FB2"/>
+    <w:pPr>
+      <w:tabs>
+        <w:tab w:val="center" w:pos="4320"/>
+        <w:tab w:val="right" w:pos="8640"/>
+      </w:tabs>
+      <w:spacing w:after="0" w:line="240" w:lineRule="auto"/>
+    </w:pPr>
+  </w:style>
+  <w:style w:type="character" w:customStyle="1" w:styleId="HeaderChar">
+    <w:name w:val="Header Char"/>
+    <w:basedOn w:val="DefaultParagraphFont"/>
+    <w:link w:val="Header"/>
+    <w:uiPriority w:val="99"/>
+    <w:rsid w:val="00C94FB2"/>
+  </w:style>
+  <w:style w:type="paragraph" w:styleId="Footer">
+    <w:name w:val="footer"/>
+    <w:basedOn w:val="Normal"/>
+    <w:link w:val="FooterChar"/>
+    <w:uiPriority w:val="99"/>
+    <w:unhideWhenUsed/>
+    <w:rsid w:val="00C94FB2"/>
+    <w:pPr>
+      <w:tabs>
+        <w:tab w:val="center" w:pos="4320"/>
+        <w:tab w:val="right" w:pos="8640"/>
+      </w:tabs>
+      <w:spacing w:after="0" w:line="240" w:lineRule="auto"/>
+    </w:pPr>
+  </w:style>
+  <w:style w:type="character" w:customStyle="1" w:styleId="FooterChar">
+    <w:name w:val="Footer Char"/>
+    <w:basedOn w:val="DefaultParagraphFont"/>
+    <w:link w:val="Footer"/>
+    <w:uiPriority w:val="99"/>
+    <w:rsid w:val="00C94FB2"/>
   </w:style>
 </w:styles>
 </file>

--- a/ex1/ex1.docx
+++ b/ex1/ex1.docx
@@ -9,6 +9,8 @@
           <w:szCs w:val="24"/>
         </w:rPr>
       </w:pPr>
+      <w:bookmarkStart w:id="0" w:name="_Hlk83413957"/>
+      <w:bookmarkEnd w:id="0"/>
     </w:p>
     <w:p>
       <w:pPr>
@@ -221,6 +223,21 @@
             </a:graphic>
           </wp:inline>
         </w:drawing>
+      </w:r>
+    </w:p>
+    <w:p>
+      <w:pPr>
+        <w:rPr>
+          <w:sz w:val="24"/>
+          <w:szCs w:val="24"/>
+        </w:rPr>
+      </w:pPr>
+      <w:r>
+        <w:rPr>
+          <w:sz w:val="24"/>
+          <w:szCs w:val="24"/>
+        </w:rPr>
+        <w:t>A4 and A5 were definitely occur, others (A1, A2 and A3) could possibly have occurred.</w:t>
       </w:r>
     </w:p>
     <w:tbl>
@@ -741,128 +758,6 @@
           </w:p>
         </w:tc>
       </w:tr>
-      <w:tr>
-        <w:tc>
-          <w:tcPr>
-            <w:tcW w:w="1558" w:type="dxa"/>
-          </w:tcPr>
-          <w:p>
-            <w:pPr>
-              <w:rPr>
-                <w:rFonts w:ascii="Calibri" w:eastAsia="等线" w:hAnsi="Calibri" w:cs="Times New Roman"/>
-                <w:sz w:val="24"/>
-                <w:szCs w:val="24"/>
-              </w:rPr>
-            </w:pPr>
-            <m:oMathPara>
-              <m:oMath>
-                <m:sSub>
-                  <m:sSubPr>
-                    <m:ctrlPr>
-                      <w:rPr>
-                        <w:rFonts w:ascii="Cambria Math" w:hAnsi="Cambria Math"/>
-                        <w:i/>
-                        <w:sz w:val="24"/>
-                        <w:szCs w:val="24"/>
-                      </w:rPr>
-                    </m:ctrlPr>
-                  </m:sSubPr>
-                  <m:e>
-                    <m:r>
-                      <w:rPr>
-                        <w:rFonts w:ascii="Cambria Math" w:hAnsi="Cambria Math"/>
-                        <w:sz w:val="24"/>
-                        <w:szCs w:val="24"/>
-                      </w:rPr>
-                      <m:t>ε</m:t>
-                    </m:r>
-                  </m:e>
-                  <m:sub>
-                    <m:r>
-                      <w:rPr>
-                        <w:rFonts w:ascii="Cambria Math" w:hAnsi="Cambria Math"/>
-                        <w:sz w:val="24"/>
-                        <w:szCs w:val="24"/>
-                      </w:rPr>
-                      <m:t>i</m:t>
-                    </m:r>
-                  </m:sub>
-                </m:sSub>
-              </m:oMath>
-            </m:oMathPara>
-          </w:p>
-        </w:tc>
-        <w:tc>
-          <w:tcPr>
-            <w:tcW w:w="1558" w:type="dxa"/>
-          </w:tcPr>
-          <w:p>
-            <w:pPr>
-              <w:rPr>
-                <w:rFonts w:ascii="Calibri" w:eastAsia="等线" w:hAnsi="Calibri" w:cs="Times New Roman"/>
-                <w:sz w:val="24"/>
-                <w:szCs w:val="24"/>
-              </w:rPr>
-            </w:pPr>
-          </w:p>
-        </w:tc>
-        <w:tc>
-          <w:tcPr>
-            <w:tcW w:w="1558" w:type="dxa"/>
-          </w:tcPr>
-          <w:p>
-            <w:pPr>
-              <w:rPr>
-                <w:rFonts w:ascii="Calibri" w:eastAsia="等线" w:hAnsi="Calibri" w:cs="Times New Roman"/>
-                <w:sz w:val="24"/>
-                <w:szCs w:val="24"/>
-              </w:rPr>
-            </w:pPr>
-          </w:p>
-        </w:tc>
-        <w:tc>
-          <w:tcPr>
-            <w:tcW w:w="1558" w:type="dxa"/>
-          </w:tcPr>
-          <w:p>
-            <w:pPr>
-              <w:rPr>
-                <w:rFonts w:ascii="Calibri" w:eastAsia="等线" w:hAnsi="Calibri" w:cs="Times New Roman"/>
-                <w:sz w:val="24"/>
-                <w:szCs w:val="24"/>
-              </w:rPr>
-            </w:pPr>
-          </w:p>
-        </w:tc>
-        <w:tc>
-          <w:tcPr>
-            <w:tcW w:w="1559" w:type="dxa"/>
-          </w:tcPr>
-          <w:p>
-            <w:pPr>
-              <w:rPr>
-                <w:rFonts w:ascii="Calibri" w:eastAsia="等线" w:hAnsi="Calibri" w:cs="Times New Roman"/>
-                <w:sz w:val="24"/>
-                <w:szCs w:val="24"/>
-              </w:rPr>
-            </w:pPr>
-          </w:p>
-        </w:tc>
-        <w:tc>
-          <w:tcPr>
-            <w:tcW w:w="1559" w:type="dxa"/>
-          </w:tcPr>
-          <w:p>
-            <w:pPr>
-              <w:rPr>
-                <w:rFonts w:ascii="Calibri" w:eastAsia="等线" w:hAnsi="Calibri" w:cs="Times New Roman"/>
-                <w:sz w:val="24"/>
-                <w:szCs w:val="24"/>
-              </w:rPr>
-            </w:pPr>
-          </w:p>
-        </w:tc>
-      </w:tr>
     </w:tbl>
     <w:p>
       <w:pPr>
@@ -871,24 +766,17 @@
           <w:szCs w:val="24"/>
         </w:rPr>
       </w:pPr>
-    </w:p>
-    <w:p>
-      <w:pPr>
-        <w:rPr>
-          <w:sz w:val="24"/>
-          <w:szCs w:val="24"/>
-        </w:rPr>
-      </w:pPr>
-      <w:r>
-        <w:rPr>
-          <w:sz w:val="24"/>
-          <w:szCs w:val="24"/>
-        </w:rPr>
-        <w:t xml:space="preserve">1: </w:t>
-      </w:r>
       <m:oMath>
-        <m:sSub>
-          <m:sSubPr>
+        <m:r>
+          <w:rPr>
+            <w:rFonts w:ascii="Cambria Math" w:hAnsi="Cambria Math"/>
+            <w:sz w:val="24"/>
+            <w:szCs w:val="24"/>
+          </w:rPr>
+          <m:t>Q</m:t>
+        </m:r>
+        <m:d>
+          <m:dPr>
             <m:ctrlPr>
               <w:rPr>
                 <w:rFonts w:ascii="Cambria Math" w:hAnsi="Cambria Math"/>
@@ -897,7 +785,7 @@
                 <w:szCs w:val="24"/>
               </w:rPr>
             </m:ctrlPr>
-          </m:sSubPr>
+          </m:dPr>
           <m:e>
             <m:r>
               <w:rPr>
@@ -905,20 +793,10 @@
                 <w:sz w:val="24"/>
                 <w:szCs w:val="24"/>
               </w:rPr>
-              <m:t>Q</m:t>
+              <m:t>A=2</m:t>
             </m:r>
           </m:e>
-          <m:sub>
-            <m:r>
-              <w:rPr>
-                <w:rFonts w:ascii="Cambria Math" w:hAnsi="Cambria Math"/>
-                <w:sz w:val="24"/>
-                <w:szCs w:val="24"/>
-              </w:rPr>
-              <m:t>2</m:t>
-            </m:r>
-          </m:sub>
-        </m:sSub>
+        </m:d>
         <m:r>
           <w:rPr>
             <w:rFonts w:ascii="Cambria Math" w:hAnsi="Cambria Math"/>
@@ -927,8 +805,8 @@
           </w:rPr>
           <m:t xml:space="preserve">= </m:t>
         </m:r>
-        <m:sSub>
-          <m:sSubPr>
+        <m:f>
+          <m:fPr>
             <m:ctrlPr>
               <w:rPr>
                 <w:rFonts w:ascii="Cambria Math" w:hAnsi="Cambria Math"/>
@@ -937,1164 +815,198 @@
                 <w:szCs w:val="24"/>
               </w:rPr>
             </m:ctrlPr>
-          </m:sSubPr>
-          <m:e>
+          </m:fPr>
+          <m:num>
             <m:r>
               <w:rPr>
                 <w:rFonts w:ascii="Cambria Math" w:hAnsi="Cambria Math"/>
                 <w:sz w:val="24"/>
                 <w:szCs w:val="24"/>
               </w:rPr>
-              <m:t>Q</m:t>
+              <m:t>1-2</m:t>
             </m:r>
-          </m:e>
-          <m:sub>
+          </m:num>
+          <m:den>
             <m:r>
               <w:rPr>
                 <w:rFonts w:ascii="Cambria Math" w:hAnsi="Cambria Math"/>
                 <w:sz w:val="24"/>
                 <w:szCs w:val="24"/>
               </w:rPr>
-              <m:t>3</m:t>
+              <m:t>2</m:t>
             </m:r>
-          </m:sub>
-        </m:sSub>
+          </m:den>
+        </m:f>
         <m:r>
           <w:rPr>
             <w:rFonts w:ascii="Cambria Math" w:hAnsi="Cambria Math"/>
             <w:sz w:val="24"/>
             <w:szCs w:val="24"/>
           </w:rPr>
-          <m:t xml:space="preserve">= </m:t>
+          <m:t>= -0.</m:t>
         </m:r>
-        <m:sSub>
-          <m:sSubPr>
-            <m:ctrlPr>
-              <w:rPr>
-                <w:rFonts w:ascii="Cambria Math" w:hAnsi="Cambria Math"/>
-                <w:i/>
-                <w:sz w:val="24"/>
-                <w:szCs w:val="24"/>
-              </w:rPr>
-            </m:ctrlPr>
-          </m:sSubPr>
-          <m:e>
-            <m:r>
-              <w:rPr>
-                <w:rFonts w:ascii="Cambria Math" w:hAnsi="Cambria Math"/>
-                <w:sz w:val="24"/>
-                <w:szCs w:val="24"/>
-              </w:rPr>
-              <m:t>Q</m:t>
-            </m:r>
-          </m:e>
-          <m:sub>
-            <m:r>
-              <w:rPr>
-                <w:rFonts w:ascii="Cambria Math" w:hAnsi="Cambria Math"/>
-                <w:sz w:val="24"/>
-                <w:szCs w:val="24"/>
-              </w:rPr>
-              <m:t>4</m:t>
-            </m:r>
-          </m:sub>
-        </m:sSub>
         <m:r>
           <w:rPr>
             <w:rFonts w:ascii="Cambria Math" w:hAnsi="Cambria Math"/>
             <w:sz w:val="24"/>
             <w:szCs w:val="24"/>
           </w:rPr>
-          <m:t xml:space="preserve">=0,  </m:t>
+          <m:t>5</m:t>
         </m:r>
-        <m:sSub>
-          <m:sSubPr>
-            <m:ctrlPr>
-              <w:rPr>
-                <w:rFonts w:ascii="Cambria Math" w:hAnsi="Cambria Math"/>
-                <w:i/>
-                <w:sz w:val="24"/>
-                <w:szCs w:val="24"/>
-              </w:rPr>
-            </m:ctrlPr>
-          </m:sSubPr>
-          <m:e>
-            <m:r>
-              <w:rPr>
-                <w:rFonts w:ascii="Cambria Math" w:hAnsi="Cambria Math"/>
-                <w:sz w:val="24"/>
-                <w:szCs w:val="24"/>
-              </w:rPr>
-              <m:t>Q</m:t>
-            </m:r>
-          </m:e>
-          <m:sub>
-            <m:r>
-              <w:rPr>
-                <w:rFonts w:ascii="Cambria Math" w:hAnsi="Cambria Math"/>
-                <w:sz w:val="24"/>
-                <w:szCs w:val="24"/>
-              </w:rPr>
-              <m:t>1</m:t>
-            </m:r>
-          </m:sub>
-        </m:sSub>
+      </m:oMath>
+      <w:r>
+        <w:rPr>
+          <w:sz w:val="24"/>
+          <w:szCs w:val="24"/>
+        </w:rPr>
+        <w:t xml:space="preserve"> </w:t>
+      </w:r>
+    </w:p>
+    <w:p>
+      <w:pPr>
+        <w:rPr>
+          <w:sz w:val="24"/>
+          <w:szCs w:val="24"/>
+        </w:rPr>
+      </w:pPr>
+      <w:r>
+        <w:rPr>
+          <w:sz w:val="24"/>
+          <w:szCs w:val="24"/>
+        </w:rPr>
+        <w:t>F</w:t>
+      </w:r>
+      <w:r>
+        <w:rPr>
+          <w:sz w:val="24"/>
+          <w:szCs w:val="24"/>
+        </w:rPr>
+        <w:t xml:space="preserve">or step 4, </w:t>
+      </w:r>
+      <m:oMath>
         <m:r>
           <w:rPr>
             <w:rFonts w:ascii="Cambria Math" w:hAnsi="Cambria Math"/>
             <w:sz w:val="24"/>
             <w:szCs w:val="24"/>
           </w:rPr>
-          <m:t>= -</m:t>
+          <m:t>Q3=Q4&gt;Q2&gt;Q1</m:t>
         </m:r>
-        <m:f>
-          <m:fPr>
-            <m:ctrlPr>
-              <w:rPr>
-                <w:rFonts w:ascii="Cambria Math" w:hAnsi="Cambria Math"/>
-                <w:i/>
-                <w:sz w:val="24"/>
-                <w:szCs w:val="24"/>
-              </w:rPr>
-            </m:ctrlPr>
-          </m:fPr>
-          <m:num>
-            <m:r>
-              <w:rPr>
-                <w:rFonts w:ascii="Cambria Math" w:hAnsi="Cambria Math"/>
-                <w:sz w:val="24"/>
-                <w:szCs w:val="24"/>
-              </w:rPr>
-              <m:t>1</m:t>
-            </m:r>
-          </m:num>
-          <m:den>
-            <m:r>
-              <w:rPr>
-                <w:rFonts w:ascii="Cambria Math" w:hAnsi="Cambria Math"/>
-                <w:sz w:val="24"/>
-                <w:szCs w:val="24"/>
-              </w:rPr>
-              <m:t>2</m:t>
-            </m:r>
-          </m:den>
-        </m:f>
       </m:oMath>
-    </w:p>
-    <w:p>
-      <w:pPr>
-        <w:rPr>
-          <w:sz w:val="24"/>
-          <w:szCs w:val="24"/>
-        </w:rPr>
-      </w:pPr>
-      <w:r>
-        <w:rPr>
-          <w:sz w:val="24"/>
-          <w:szCs w:val="24"/>
-        </w:rPr>
-        <w:t xml:space="preserve">2: </w:t>
+      <w:r>
+        <w:rPr>
+          <w:sz w:val="24"/>
+          <w:szCs w:val="24"/>
+        </w:rPr>
+        <w:t xml:space="preserve">, so </w:t>
+      </w:r>
+      <w:r>
+        <w:rPr>
+          <w:sz w:val="24"/>
+          <w:szCs w:val="24"/>
+        </w:rPr>
+        <w:t>epsilon</w:t>
+      </w:r>
+      <w:r>
+        <w:rPr>
+          <w:sz w:val="24"/>
+          <w:szCs w:val="24"/>
+        </w:rPr>
+        <w:t xml:space="preserve"> would definitely occur</w:t>
+      </w:r>
+      <w:r>
+        <w:rPr>
+          <w:sz w:val="24"/>
+          <w:szCs w:val="24"/>
+        </w:rPr>
+        <w:t>.</w:t>
+      </w:r>
+    </w:p>
+    <w:p>
+      <w:pPr>
+        <w:rPr>
+          <w:sz w:val="24"/>
+          <w:szCs w:val="24"/>
+        </w:rPr>
+      </w:pPr>
+      <w:r>
+        <w:rPr>
+          <w:sz w:val="24"/>
+          <w:szCs w:val="24"/>
+        </w:rPr>
+        <w:t xml:space="preserve">And for step 5, </w:t>
+      </w:r>
+      <w:r>
+        <w:rPr>
+          <w:sz w:val="24"/>
+          <w:szCs w:val="24"/>
+        </w:rPr>
+        <w:t xml:space="preserve"> </w:t>
       </w:r>
       <m:oMath>
-        <m:sSub>
-          <m:sSubPr>
-            <m:ctrlPr>
-              <w:rPr>
-                <w:rFonts w:ascii="Cambria Math" w:hAnsi="Cambria Math"/>
-                <w:i/>
-                <w:sz w:val="24"/>
-                <w:szCs w:val="24"/>
-              </w:rPr>
-            </m:ctrlPr>
-          </m:sSubPr>
-          <m:e>
-            <m:r>
-              <w:rPr>
-                <w:rFonts w:ascii="Cambria Math" w:hAnsi="Cambria Math"/>
-                <w:sz w:val="24"/>
-                <w:szCs w:val="24"/>
-              </w:rPr>
-              <m:t>Q</m:t>
-            </m:r>
-          </m:e>
-          <m:sub>
-            <m:r>
-              <w:rPr>
-                <w:rFonts w:ascii="Cambria Math" w:hAnsi="Cambria Math"/>
-                <w:sz w:val="24"/>
-                <w:szCs w:val="24"/>
-              </w:rPr>
-              <m:t>3</m:t>
-            </m:r>
-          </m:sub>
-        </m:sSub>
         <m:r>
           <w:rPr>
             <w:rFonts w:ascii="Cambria Math" w:hAnsi="Cambria Math"/>
             <w:sz w:val="24"/>
             <w:szCs w:val="24"/>
           </w:rPr>
-          <m:t xml:space="preserve">= </m:t>
+          <m:t>Q</m:t>
         </m:r>
-        <m:sSub>
-          <m:sSubPr>
-            <m:ctrlPr>
-              <w:rPr>
-                <w:rFonts w:ascii="Cambria Math" w:hAnsi="Cambria Math"/>
-                <w:i/>
-                <w:sz w:val="24"/>
-                <w:szCs w:val="24"/>
-              </w:rPr>
-            </m:ctrlPr>
-          </m:sSubPr>
-          <m:e>
-            <m:r>
-              <w:rPr>
-                <w:rFonts w:ascii="Cambria Math" w:hAnsi="Cambria Math"/>
-                <w:sz w:val="24"/>
-                <w:szCs w:val="24"/>
-              </w:rPr>
-              <m:t>Q</m:t>
-            </m:r>
-          </m:e>
-          <m:sub>
-            <m:r>
-              <w:rPr>
-                <w:rFonts w:ascii="Cambria Math" w:hAnsi="Cambria Math"/>
-                <w:sz w:val="24"/>
-                <w:szCs w:val="24"/>
-              </w:rPr>
-              <m:t>4</m:t>
-            </m:r>
-          </m:sub>
-        </m:sSub>
         <m:r>
           <w:rPr>
             <w:rFonts w:ascii="Cambria Math" w:hAnsi="Cambria Math"/>
             <w:sz w:val="24"/>
             <w:szCs w:val="24"/>
           </w:rPr>
-          <m:t xml:space="preserve">=0,  </m:t>
+          <m:t>2&gt;</m:t>
         </m:r>
-        <m:sSub>
-          <m:sSubPr>
-            <m:ctrlPr>
-              <w:rPr>
-                <w:rFonts w:ascii="Cambria Math" w:hAnsi="Cambria Math"/>
-                <w:i/>
-                <w:sz w:val="24"/>
-                <w:szCs w:val="24"/>
-              </w:rPr>
-            </m:ctrlPr>
-          </m:sSubPr>
-          <m:e>
-            <m:sSub>
-              <m:sSubPr>
-                <m:ctrlPr>
-                  <w:rPr>
-                    <w:rFonts w:ascii="Cambria Math" w:hAnsi="Cambria Math"/>
-                    <w:i/>
-                    <w:sz w:val="24"/>
-                    <w:szCs w:val="24"/>
-                  </w:rPr>
-                </m:ctrlPr>
-              </m:sSubPr>
-              <m:e>
-                <m:r>
-                  <w:rPr>
-                    <w:rFonts w:ascii="Cambria Math" w:hAnsi="Cambria Math"/>
-                    <w:sz w:val="24"/>
-                    <w:szCs w:val="24"/>
-                  </w:rPr>
-                  <m:t>Q</m:t>
-                </m:r>
-              </m:e>
-              <m:sub>
-                <m:r>
-                  <w:rPr>
-                    <w:rFonts w:ascii="Cambria Math" w:hAnsi="Cambria Math"/>
-                    <w:sz w:val="24"/>
-                    <w:szCs w:val="24"/>
-                  </w:rPr>
-                  <m:t>2</m:t>
-                </m:r>
-              </m:sub>
-            </m:sSub>
-            <m:r>
-              <w:rPr>
-                <w:rFonts w:ascii="Cambria Math" w:hAnsi="Cambria Math"/>
-                <w:sz w:val="24"/>
-                <w:szCs w:val="24"/>
-              </w:rPr>
-              <m:t xml:space="preserve">= </m:t>
-            </m:r>
-            <m:f>
-              <m:fPr>
-                <m:ctrlPr>
-                  <w:rPr>
-                    <w:rFonts w:ascii="Cambria Math" w:hAnsi="Cambria Math"/>
-                    <w:i/>
-                    <w:sz w:val="24"/>
-                    <w:szCs w:val="24"/>
-                  </w:rPr>
-                </m:ctrlPr>
-              </m:fPr>
-              <m:num>
-                <m:r>
-                  <w:rPr>
-                    <w:rFonts w:ascii="Cambria Math" w:hAnsi="Cambria Math"/>
-                    <w:sz w:val="24"/>
-                    <w:szCs w:val="24"/>
-                  </w:rPr>
-                  <m:t>1</m:t>
-                </m:r>
-              </m:num>
-              <m:den>
-                <m:r>
-                  <w:rPr>
-                    <w:rFonts w:ascii="Cambria Math" w:hAnsi="Cambria Math"/>
-                    <w:sz w:val="24"/>
-                    <w:szCs w:val="24"/>
-                  </w:rPr>
-                  <m:t>2</m:t>
-                </m:r>
-              </m:den>
-            </m:f>
-            <m:r>
-              <w:rPr>
-                <w:rFonts w:ascii="Cambria Math" w:hAnsi="Cambria Math"/>
-                <w:sz w:val="24"/>
-                <w:szCs w:val="24"/>
-              </w:rPr>
-              <m:t>,  Q</m:t>
-            </m:r>
-          </m:e>
-          <m:sub>
-            <m:r>
-              <w:rPr>
-                <w:rFonts w:ascii="Cambria Math" w:hAnsi="Cambria Math"/>
-                <w:sz w:val="24"/>
-                <w:szCs w:val="24"/>
-              </w:rPr>
-              <m:t>1</m:t>
-            </m:r>
-          </m:sub>
-        </m:sSub>
         <m:r>
           <w:rPr>
             <w:rFonts w:ascii="Cambria Math" w:hAnsi="Cambria Math"/>
             <w:sz w:val="24"/>
             <w:szCs w:val="24"/>
           </w:rPr>
-          <m:t>= -</m:t>
+          <m:t>Q</m:t>
         </m:r>
-        <m:f>
-          <m:fPr>
-            <m:ctrlPr>
-              <w:rPr>
-                <w:rFonts w:ascii="Cambria Math" w:hAnsi="Cambria Math"/>
-                <w:i/>
-                <w:sz w:val="24"/>
-                <w:szCs w:val="24"/>
-              </w:rPr>
-            </m:ctrlPr>
-          </m:fPr>
-          <m:num>
-            <m:r>
-              <w:rPr>
-                <w:rFonts w:ascii="Cambria Math" w:hAnsi="Cambria Math"/>
-                <w:sz w:val="24"/>
-                <w:szCs w:val="24"/>
-              </w:rPr>
-              <m:t>1</m:t>
-            </m:r>
-          </m:num>
-          <m:den>
-            <m:r>
-              <w:rPr>
-                <w:rFonts w:ascii="Cambria Math" w:hAnsi="Cambria Math"/>
-                <w:sz w:val="24"/>
-                <w:szCs w:val="24"/>
-              </w:rPr>
-              <m:t>2</m:t>
-            </m:r>
-          </m:den>
-        </m:f>
-      </m:oMath>
-    </w:p>
-    <w:p>
-      <w:pPr>
-        <w:rPr>
-          <w:sz w:val="24"/>
-          <w:szCs w:val="24"/>
-        </w:rPr>
-      </w:pPr>
-      <w:r>
-        <w:rPr>
-          <w:sz w:val="24"/>
-          <w:szCs w:val="24"/>
-        </w:rPr>
-        <w:t xml:space="preserve">3: </w:t>
-      </w:r>
-      <m:oMath>
-        <m:sSub>
-          <m:sSubPr>
-            <m:ctrlPr>
-              <w:rPr>
-                <w:rFonts w:ascii="Cambria Math" w:hAnsi="Cambria Math"/>
-                <w:i/>
-                <w:sz w:val="24"/>
-                <w:szCs w:val="24"/>
-              </w:rPr>
-            </m:ctrlPr>
-          </m:sSubPr>
-          <m:e>
-            <m:r>
-              <w:rPr>
-                <w:rFonts w:ascii="Cambria Math" w:hAnsi="Cambria Math"/>
-                <w:sz w:val="24"/>
-                <w:szCs w:val="24"/>
-              </w:rPr>
-              <m:t>Q</m:t>
-            </m:r>
-          </m:e>
-          <m:sub>
-            <m:r>
-              <w:rPr>
-                <w:rFonts w:ascii="Cambria Math" w:hAnsi="Cambria Math"/>
-                <w:sz w:val="24"/>
-                <w:szCs w:val="24"/>
-              </w:rPr>
-              <m:t>3</m:t>
-            </m:r>
-          </m:sub>
-        </m:sSub>
         <m:r>
           <w:rPr>
             <w:rFonts w:ascii="Cambria Math" w:hAnsi="Cambria Math"/>
             <w:sz w:val="24"/>
             <w:szCs w:val="24"/>
           </w:rPr>
-          <m:t xml:space="preserve">= </m:t>
+          <m:t>3=</m:t>
         </m:r>
-        <m:sSub>
-          <m:sSubPr>
-            <m:ctrlPr>
-              <w:rPr>
-                <w:rFonts w:ascii="Cambria Math" w:hAnsi="Cambria Math"/>
-                <w:i/>
-                <w:sz w:val="24"/>
-                <w:szCs w:val="24"/>
-              </w:rPr>
-            </m:ctrlPr>
-          </m:sSubPr>
-          <m:e>
-            <m:r>
-              <w:rPr>
-                <w:rFonts w:ascii="Cambria Math" w:hAnsi="Cambria Math"/>
-                <w:sz w:val="24"/>
-                <w:szCs w:val="24"/>
-              </w:rPr>
-              <m:t>Q</m:t>
-            </m:r>
-          </m:e>
-          <m:sub>
-            <m:r>
-              <w:rPr>
-                <w:rFonts w:ascii="Cambria Math" w:hAnsi="Cambria Math"/>
-                <w:sz w:val="24"/>
-                <w:szCs w:val="24"/>
-              </w:rPr>
-              <m:t>4</m:t>
-            </m:r>
-          </m:sub>
-        </m:sSub>
         <m:r>
           <w:rPr>
             <w:rFonts w:ascii="Cambria Math" w:hAnsi="Cambria Math"/>
             <w:sz w:val="24"/>
             <w:szCs w:val="24"/>
           </w:rPr>
-          <m:t xml:space="preserve">=0,  </m:t>
+          <m:t>Q</m:t>
         </m:r>
-        <m:sSub>
-          <m:sSubPr>
-            <m:ctrlPr>
-              <w:rPr>
-                <w:rFonts w:ascii="Cambria Math" w:hAnsi="Cambria Math"/>
-                <w:i/>
-                <w:sz w:val="24"/>
-                <w:szCs w:val="24"/>
-              </w:rPr>
-            </m:ctrlPr>
-          </m:sSubPr>
-          <m:e>
-            <m:sSub>
-              <m:sSubPr>
-                <m:ctrlPr>
-                  <w:rPr>
-                    <w:rFonts w:ascii="Cambria Math" w:hAnsi="Cambria Math"/>
-                    <w:i/>
-                    <w:sz w:val="24"/>
-                    <w:szCs w:val="24"/>
-                  </w:rPr>
-                </m:ctrlPr>
-              </m:sSubPr>
-              <m:e>
-                <m:r>
-                  <w:rPr>
-                    <w:rFonts w:ascii="Cambria Math" w:hAnsi="Cambria Math"/>
-                    <w:sz w:val="24"/>
-                    <w:szCs w:val="24"/>
-                  </w:rPr>
-                  <m:t>Q</m:t>
-                </m:r>
-              </m:e>
-              <m:sub>
-                <m:r>
-                  <w:rPr>
-                    <w:rFonts w:ascii="Cambria Math" w:hAnsi="Cambria Math"/>
-                    <w:sz w:val="24"/>
-                    <w:szCs w:val="24"/>
-                  </w:rPr>
-                  <m:t>2</m:t>
-                </m:r>
-              </m:sub>
-            </m:sSub>
-            <m:r>
-              <w:rPr>
-                <w:rFonts w:ascii="Cambria Math" w:hAnsi="Cambria Math"/>
-                <w:sz w:val="24"/>
-                <w:szCs w:val="24"/>
-              </w:rPr>
-              <m:t>= -</m:t>
-            </m:r>
-            <m:f>
-              <m:fPr>
-                <m:ctrlPr>
-                  <w:rPr>
-                    <w:rFonts w:ascii="Cambria Math" w:hAnsi="Cambria Math"/>
-                    <w:i/>
-                    <w:sz w:val="24"/>
-                    <w:szCs w:val="24"/>
-                  </w:rPr>
-                </m:ctrlPr>
-              </m:fPr>
-              <m:num>
-                <m:r>
-                  <w:rPr>
-                    <w:rFonts w:ascii="Cambria Math" w:hAnsi="Cambria Math"/>
-                    <w:sz w:val="24"/>
-                    <w:szCs w:val="24"/>
-                  </w:rPr>
-                  <m:t>3</m:t>
-                </m:r>
-              </m:num>
-              <m:den>
-                <m:r>
-                  <w:rPr>
-                    <w:rFonts w:ascii="Cambria Math" w:hAnsi="Cambria Math"/>
-                    <w:sz w:val="24"/>
-                    <w:szCs w:val="24"/>
-                  </w:rPr>
-                  <m:t>4</m:t>
-                </m:r>
-              </m:den>
-            </m:f>
-            <m:r>
-              <w:rPr>
-                <w:rFonts w:ascii="Cambria Math" w:hAnsi="Cambria Math"/>
-                <w:sz w:val="24"/>
-                <w:szCs w:val="24"/>
-              </w:rPr>
-              <m:t>,  Q</m:t>
-            </m:r>
-          </m:e>
-          <m:sub>
-            <m:r>
-              <w:rPr>
-                <w:rFonts w:ascii="Cambria Math" w:hAnsi="Cambria Math"/>
-                <w:sz w:val="24"/>
-                <w:szCs w:val="24"/>
-              </w:rPr>
-              <m:t>1</m:t>
-            </m:r>
-          </m:sub>
-        </m:sSub>
         <m:r>
           <w:rPr>
             <w:rFonts w:ascii="Cambria Math" w:hAnsi="Cambria Math"/>
             <w:sz w:val="24"/>
             <w:szCs w:val="24"/>
           </w:rPr>
-          <m:t>= -</m:t>
+          <m:t>4</m:t>
         </m:r>
-        <m:f>
-          <m:fPr>
-            <m:ctrlPr>
-              <w:rPr>
-                <w:rFonts w:ascii="Cambria Math" w:hAnsi="Cambria Math"/>
-                <w:i/>
-                <w:sz w:val="24"/>
-                <w:szCs w:val="24"/>
-              </w:rPr>
-            </m:ctrlPr>
-          </m:fPr>
-          <m:num>
-            <m:r>
-              <w:rPr>
-                <w:rFonts w:ascii="Cambria Math" w:hAnsi="Cambria Math"/>
-                <w:sz w:val="24"/>
-                <w:szCs w:val="24"/>
-              </w:rPr>
-              <m:t>1</m:t>
-            </m:r>
-          </m:num>
-          <m:den>
-            <m:r>
-              <w:rPr>
-                <w:rFonts w:ascii="Cambria Math" w:hAnsi="Cambria Math"/>
-                <w:sz w:val="24"/>
-                <w:szCs w:val="24"/>
-              </w:rPr>
-              <m:t>2</m:t>
-            </m:r>
-          </m:den>
-        </m:f>
-      </m:oMath>
-    </w:p>
-    <w:p>
-      <w:pPr>
-        <w:rPr>
-          <w:sz w:val="24"/>
-          <w:szCs w:val="24"/>
-        </w:rPr>
-      </w:pPr>
-      <w:r>
-        <w:rPr>
-          <w:sz w:val="24"/>
-          <w:szCs w:val="24"/>
-        </w:rPr>
-        <w:t xml:space="preserve">4: </w:t>
-      </w:r>
-      <m:oMath>
-        <m:sSub>
-          <m:sSubPr>
-            <m:ctrlPr>
-              <w:rPr>
-                <w:rFonts w:ascii="Cambria Math" w:hAnsi="Cambria Math"/>
-                <w:i/>
-                <w:sz w:val="24"/>
-                <w:szCs w:val="24"/>
-              </w:rPr>
-            </m:ctrlPr>
-          </m:sSubPr>
-          <m:e>
-            <m:r>
-              <w:rPr>
-                <w:rFonts w:ascii="Cambria Math" w:hAnsi="Cambria Math"/>
-                <w:sz w:val="24"/>
-                <w:szCs w:val="24"/>
-              </w:rPr>
-              <m:t>Q</m:t>
-            </m:r>
-          </m:e>
-          <m:sub>
-            <m:r>
-              <w:rPr>
-                <w:rFonts w:ascii="Cambria Math" w:hAnsi="Cambria Math"/>
-                <w:sz w:val="24"/>
-                <w:szCs w:val="24"/>
-              </w:rPr>
-              <m:t>3</m:t>
-            </m:r>
-          </m:sub>
-        </m:sSub>
         <m:r>
           <w:rPr>
             <w:rFonts w:ascii="Cambria Math" w:hAnsi="Cambria Math"/>
             <w:sz w:val="24"/>
             <w:szCs w:val="24"/>
           </w:rPr>
-          <m:t xml:space="preserve">= </m:t>
+          <m:t>&gt;Q1</m:t>
         </m:r>
-        <m:sSub>
-          <m:sSubPr>
-            <m:ctrlPr>
-              <w:rPr>
-                <w:rFonts w:ascii="Cambria Math" w:hAnsi="Cambria Math"/>
-                <w:i/>
-                <w:sz w:val="24"/>
-                <w:szCs w:val="24"/>
-              </w:rPr>
-            </m:ctrlPr>
-          </m:sSubPr>
-          <m:e>
-            <m:r>
-              <w:rPr>
-                <w:rFonts w:ascii="Cambria Math" w:hAnsi="Cambria Math"/>
-                <w:sz w:val="24"/>
-                <w:szCs w:val="24"/>
-              </w:rPr>
-              <m:t>Q</m:t>
-            </m:r>
-          </m:e>
-          <m:sub>
-            <m:r>
-              <w:rPr>
-                <w:rFonts w:ascii="Cambria Math" w:hAnsi="Cambria Math"/>
-                <w:sz w:val="24"/>
-                <w:szCs w:val="24"/>
-              </w:rPr>
-              <m:t>4</m:t>
-            </m:r>
-          </m:sub>
-        </m:sSub>
-        <m:r>
-          <w:rPr>
-            <w:rFonts w:ascii="Cambria Math" w:hAnsi="Cambria Math"/>
-            <w:sz w:val="24"/>
-            <w:szCs w:val="24"/>
-          </w:rPr>
-          <m:t xml:space="preserve">=0,  </m:t>
-        </m:r>
-        <m:sSub>
-          <m:sSubPr>
-            <m:ctrlPr>
-              <w:rPr>
-                <w:rFonts w:ascii="Cambria Math" w:hAnsi="Cambria Math"/>
-                <w:i/>
-                <w:sz w:val="24"/>
-                <w:szCs w:val="24"/>
-              </w:rPr>
-            </m:ctrlPr>
-          </m:sSubPr>
-          <m:e>
-            <m:sSub>
-              <m:sSubPr>
-                <m:ctrlPr>
-                  <w:rPr>
-                    <w:rFonts w:ascii="Cambria Math" w:hAnsi="Cambria Math"/>
-                    <w:i/>
-                    <w:sz w:val="24"/>
-                    <w:szCs w:val="24"/>
-                  </w:rPr>
-                </m:ctrlPr>
-              </m:sSubPr>
-              <m:e>
-                <m:r>
-                  <w:rPr>
-                    <w:rFonts w:ascii="Cambria Math" w:hAnsi="Cambria Math"/>
-                    <w:sz w:val="24"/>
-                    <w:szCs w:val="24"/>
-                  </w:rPr>
-                  <m:t>Q</m:t>
-                </m:r>
-              </m:e>
-              <m:sub>
-                <m:r>
-                  <w:rPr>
-                    <w:rFonts w:ascii="Cambria Math" w:hAnsi="Cambria Math"/>
-                    <w:sz w:val="24"/>
-                    <w:szCs w:val="24"/>
-                  </w:rPr>
-                  <m:t>2</m:t>
-                </m:r>
-              </m:sub>
-            </m:sSub>
-            <m:r>
-              <w:rPr>
-                <w:rFonts w:ascii="Cambria Math" w:hAnsi="Cambria Math"/>
-                <w:sz w:val="24"/>
-                <w:szCs w:val="24"/>
-              </w:rPr>
-              <m:t xml:space="preserve">= </m:t>
-            </m:r>
-            <m:f>
-              <m:fPr>
-                <m:ctrlPr>
-                  <w:rPr>
-                    <w:rFonts w:ascii="Cambria Math" w:hAnsi="Cambria Math"/>
-                    <w:i/>
-                    <w:sz w:val="24"/>
-                    <w:szCs w:val="24"/>
-                  </w:rPr>
-                </m:ctrlPr>
-              </m:fPr>
-              <m:num>
-                <m:r>
-                  <w:rPr>
-                    <w:rFonts w:ascii="Cambria Math" w:hAnsi="Cambria Math"/>
-                    <w:sz w:val="24"/>
-                    <w:szCs w:val="24"/>
-                  </w:rPr>
-                  <m:t>5</m:t>
-                </m:r>
-              </m:num>
-              <m:den>
-                <m:r>
-                  <w:rPr>
-                    <w:rFonts w:ascii="Cambria Math" w:hAnsi="Cambria Math"/>
-                    <w:sz w:val="24"/>
-                    <w:szCs w:val="24"/>
-                  </w:rPr>
-                  <m:t>8</m:t>
-                </m:r>
-              </m:den>
-            </m:f>
-            <m:r>
-              <w:rPr>
-                <w:rFonts w:ascii="Cambria Math" w:hAnsi="Cambria Math"/>
-                <w:sz w:val="24"/>
-                <w:szCs w:val="24"/>
-              </w:rPr>
-              <m:t>,  Q</m:t>
-            </m:r>
-          </m:e>
-          <m:sub>
-            <m:r>
-              <w:rPr>
-                <w:rFonts w:ascii="Cambria Math" w:hAnsi="Cambria Math"/>
-                <w:sz w:val="24"/>
-                <w:szCs w:val="24"/>
-              </w:rPr>
-              <m:t>1</m:t>
-            </m:r>
-          </m:sub>
-        </m:sSub>
-        <m:r>
-          <w:rPr>
-            <w:rFonts w:ascii="Cambria Math" w:hAnsi="Cambria Math"/>
-            <w:sz w:val="24"/>
-            <w:szCs w:val="24"/>
-          </w:rPr>
-          <m:t>= -</m:t>
-        </m:r>
-        <m:f>
-          <m:fPr>
-            <m:ctrlPr>
-              <w:rPr>
-                <w:rFonts w:ascii="Cambria Math" w:hAnsi="Cambria Math"/>
-                <w:i/>
-                <w:sz w:val="24"/>
-                <w:szCs w:val="24"/>
-              </w:rPr>
-            </m:ctrlPr>
-          </m:fPr>
-          <m:num>
-            <m:r>
-              <w:rPr>
-                <w:rFonts w:ascii="Cambria Math" w:hAnsi="Cambria Math"/>
-                <w:sz w:val="24"/>
-                <w:szCs w:val="24"/>
-              </w:rPr>
-              <m:t>1</m:t>
-            </m:r>
-          </m:num>
-          <m:den>
-            <m:r>
-              <w:rPr>
-                <w:rFonts w:ascii="Cambria Math" w:hAnsi="Cambria Math"/>
-                <w:sz w:val="24"/>
-                <w:szCs w:val="24"/>
-              </w:rPr>
-              <m:t>2</m:t>
-            </m:r>
-          </m:den>
-        </m:f>
       </m:oMath>
-    </w:p>
-    <w:p>
-      <w:pPr>
-        <w:rPr>
-          <w:sz w:val="24"/>
-          <w:szCs w:val="24"/>
-        </w:rPr>
-      </w:pPr>
-      <w:r>
-        <w:rPr>
-          <w:sz w:val="24"/>
-          <w:szCs w:val="24"/>
-        </w:rPr>
-        <w:t xml:space="preserve">5: </w:t>
-      </w:r>
-      <m:oMath>
-        <m:sSub>
-          <m:sSubPr>
-            <m:ctrlPr>
-              <w:rPr>
-                <w:rFonts w:ascii="Cambria Math" w:hAnsi="Cambria Math"/>
-                <w:i/>
-                <w:sz w:val="24"/>
-                <w:szCs w:val="24"/>
-              </w:rPr>
-            </m:ctrlPr>
-          </m:sSubPr>
-          <m:e>
-            <m:r>
-              <w:rPr>
-                <w:rFonts w:ascii="Cambria Math" w:hAnsi="Cambria Math"/>
-                <w:sz w:val="24"/>
-                <w:szCs w:val="24"/>
-              </w:rPr>
-              <m:t>Q</m:t>
-            </m:r>
-          </m:e>
-          <m:sub>
-            <m:r>
-              <w:rPr>
-                <w:rFonts w:ascii="Cambria Math" w:hAnsi="Cambria Math"/>
-                <w:sz w:val="24"/>
-                <w:szCs w:val="24"/>
-              </w:rPr>
-              <m:t>3</m:t>
-            </m:r>
-          </m:sub>
-        </m:sSub>
-        <m:r>
-          <w:rPr>
-            <w:rFonts w:ascii="Cambria Math" w:hAnsi="Cambria Math"/>
-            <w:sz w:val="24"/>
-            <w:szCs w:val="24"/>
-          </w:rPr>
-          <m:t xml:space="preserve">= </m:t>
-        </m:r>
-        <m:sSub>
-          <m:sSubPr>
-            <m:ctrlPr>
-              <w:rPr>
-                <w:rFonts w:ascii="Cambria Math" w:hAnsi="Cambria Math"/>
-                <w:i/>
-                <w:sz w:val="24"/>
-                <w:szCs w:val="24"/>
-              </w:rPr>
-            </m:ctrlPr>
-          </m:sSubPr>
-          <m:e>
-            <m:r>
-              <w:rPr>
-                <w:rFonts w:ascii="Cambria Math" w:hAnsi="Cambria Math"/>
-                <w:sz w:val="24"/>
-                <w:szCs w:val="24"/>
-              </w:rPr>
-              <m:t>Q</m:t>
-            </m:r>
-          </m:e>
-          <m:sub>
-            <m:r>
-              <w:rPr>
-                <w:rFonts w:ascii="Cambria Math" w:hAnsi="Cambria Math"/>
-                <w:sz w:val="24"/>
-                <w:szCs w:val="24"/>
-              </w:rPr>
-              <m:t>4</m:t>
-            </m:r>
-          </m:sub>
-        </m:sSub>
-        <m:r>
-          <w:rPr>
-            <w:rFonts w:ascii="Cambria Math" w:hAnsi="Cambria Math"/>
-            <w:sz w:val="24"/>
-            <w:szCs w:val="24"/>
-          </w:rPr>
-          <m:t xml:space="preserve">=0,  </m:t>
-        </m:r>
-        <m:sSub>
-          <m:sSubPr>
-            <m:ctrlPr>
-              <w:rPr>
-                <w:rFonts w:ascii="Cambria Math" w:hAnsi="Cambria Math"/>
-                <w:i/>
-                <w:sz w:val="24"/>
-                <w:szCs w:val="24"/>
-              </w:rPr>
-            </m:ctrlPr>
-          </m:sSubPr>
-          <m:e>
-            <m:sSub>
-              <m:sSubPr>
-                <m:ctrlPr>
-                  <w:rPr>
-                    <w:rFonts w:ascii="Cambria Math" w:hAnsi="Cambria Math"/>
-                    <w:i/>
-                    <w:sz w:val="24"/>
-                    <w:szCs w:val="24"/>
-                  </w:rPr>
-                </m:ctrlPr>
-              </m:sSubPr>
-              <m:e>
-                <m:r>
-                  <w:rPr>
-                    <w:rFonts w:ascii="Cambria Math" w:hAnsi="Cambria Math"/>
-                    <w:sz w:val="24"/>
-                    <w:szCs w:val="24"/>
-                  </w:rPr>
-                  <m:t>Q</m:t>
-                </m:r>
-              </m:e>
-              <m:sub>
-                <m:r>
-                  <w:rPr>
-                    <w:rFonts w:ascii="Cambria Math" w:hAnsi="Cambria Math"/>
-                    <w:sz w:val="24"/>
-                    <w:szCs w:val="24"/>
-                  </w:rPr>
-                  <m:t>2</m:t>
-                </m:r>
-              </m:sub>
-            </m:sSub>
-            <m:r>
-              <w:rPr>
-                <w:rFonts w:ascii="Cambria Math" w:hAnsi="Cambria Math"/>
-                <w:sz w:val="24"/>
-                <w:szCs w:val="24"/>
-              </w:rPr>
-              <m:t xml:space="preserve">= </m:t>
-            </m:r>
-            <m:f>
-              <m:fPr>
-                <m:ctrlPr>
-                  <w:rPr>
-                    <w:rFonts w:ascii="Cambria Math" w:hAnsi="Cambria Math"/>
-                    <w:i/>
-                    <w:sz w:val="24"/>
-                    <w:szCs w:val="24"/>
-                  </w:rPr>
-                </m:ctrlPr>
-              </m:fPr>
-              <m:num>
-                <m:r>
-                  <w:rPr>
-                    <w:rFonts w:ascii="Cambria Math" w:hAnsi="Cambria Math"/>
-                    <w:sz w:val="24"/>
-                    <w:szCs w:val="24"/>
-                  </w:rPr>
-                  <m:t>5</m:t>
-                </m:r>
-              </m:num>
-              <m:den>
-                <m:r>
-                  <w:rPr>
-                    <w:rFonts w:ascii="Cambria Math" w:hAnsi="Cambria Math"/>
-                    <w:sz w:val="24"/>
-                    <w:szCs w:val="24"/>
-                  </w:rPr>
-                  <m:t>8</m:t>
-                </m:r>
-              </m:den>
-            </m:f>
-            <m:r>
-              <w:rPr>
-                <w:rFonts w:ascii="Cambria Math" w:hAnsi="Cambria Math"/>
-                <w:sz w:val="24"/>
-                <w:szCs w:val="24"/>
-              </w:rPr>
-              <m:t>,  Q</m:t>
-            </m:r>
-          </m:e>
-          <m:sub>
-            <m:r>
-              <w:rPr>
-                <w:rFonts w:ascii="Cambria Math" w:hAnsi="Cambria Math"/>
-                <w:sz w:val="24"/>
-                <w:szCs w:val="24"/>
-              </w:rPr>
-              <m:t>1</m:t>
-            </m:r>
-          </m:sub>
-        </m:sSub>
-        <m:r>
-          <w:rPr>
-            <w:rFonts w:ascii="Cambria Math" w:hAnsi="Cambria Math"/>
-            <w:sz w:val="24"/>
-            <w:szCs w:val="24"/>
-          </w:rPr>
-          <m:t>= -</m:t>
-        </m:r>
-        <m:f>
-          <m:fPr>
-            <m:ctrlPr>
-              <w:rPr>
-                <w:rFonts w:ascii="Cambria Math" w:hAnsi="Cambria Math"/>
-                <w:i/>
-                <w:sz w:val="24"/>
-                <w:szCs w:val="24"/>
-              </w:rPr>
-            </m:ctrlPr>
-          </m:fPr>
-          <m:num>
-            <m:r>
-              <w:rPr>
-                <w:rFonts w:ascii="Cambria Math" w:hAnsi="Cambria Math"/>
-                <w:sz w:val="24"/>
-                <w:szCs w:val="24"/>
-              </w:rPr>
-              <m:t>1</m:t>
-            </m:r>
-          </m:num>
-          <m:den>
-            <m:r>
-              <w:rPr>
-                <w:rFonts w:ascii="Cambria Math" w:hAnsi="Cambria Math"/>
-                <w:sz w:val="24"/>
-                <w:szCs w:val="24"/>
-              </w:rPr>
-              <m:t>2</m:t>
-            </m:r>
-          </m:den>
-        </m:f>
-      </m:oMath>
-    </w:p>
-    <w:p>
-      <w:pPr>
-        <w:rPr>
-          <w:sz w:val="24"/>
-          <w:szCs w:val="24"/>
-        </w:rPr>
-      </w:pPr>
-      <w:r>
-        <w:rPr>
-          <w:sz w:val="24"/>
-          <w:szCs w:val="24"/>
-        </w:rPr>
-        <w:t>A</w:t>
-      </w:r>
-      <w:r>
-        <w:rPr>
-          <w:sz w:val="24"/>
-          <w:szCs w:val="24"/>
-        </w:rPr>
-        <w:t>4</w:t>
-      </w:r>
-      <w:r>
-        <w:rPr>
-          <w:sz w:val="24"/>
-          <w:szCs w:val="24"/>
-        </w:rPr>
-        <w:t xml:space="preserve"> and A5 were </w:t>
-      </w:r>
-      <w:proofErr w:type="gramStart"/>
-      <w:r>
-        <w:rPr>
-          <w:sz w:val="24"/>
-          <w:szCs w:val="24"/>
-        </w:rPr>
-        <w:t>definitely occur</w:t>
-      </w:r>
-      <w:proofErr w:type="gramEnd"/>
-      <w:r>
-        <w:rPr>
-          <w:sz w:val="24"/>
-          <w:szCs w:val="24"/>
-        </w:rPr>
-        <w:t xml:space="preserve">, </w:t>
-      </w:r>
-      <w:r>
-        <w:rPr>
-          <w:sz w:val="24"/>
-          <w:szCs w:val="24"/>
-        </w:rPr>
-        <w:t>others</w:t>
+      <w:r>
+        <w:rPr>
+          <w:sz w:val="24"/>
+          <w:szCs w:val="24"/>
+        </w:rPr>
+        <w:t>,</w:t>
       </w:r>
       <w:r>
         <w:rPr>
@@ -2108,35 +1020,21 @@
           <w:sz w:val="24"/>
           <w:szCs w:val="24"/>
         </w:rPr>
-        <w:t>(A1, A</w:t>
-      </w:r>
-      <w:r>
-        <w:rPr>
-          <w:sz w:val="24"/>
-          <w:szCs w:val="24"/>
-        </w:rPr>
-        <w:t>2</w:t>
-      </w:r>
-      <w:r>
-        <w:rPr>
-          <w:sz w:val="24"/>
-          <w:szCs w:val="24"/>
-        </w:rPr>
-        <w:t xml:space="preserve"> and A</w:t>
-      </w:r>
-      <w:r>
-        <w:rPr>
-          <w:sz w:val="24"/>
-          <w:szCs w:val="24"/>
-        </w:rPr>
-        <w:t>3</w:t>
-      </w:r>
-      <w:r>
-        <w:rPr>
-          <w:sz w:val="24"/>
-          <w:szCs w:val="24"/>
-        </w:rPr>
-        <w:t>) could possibly have occurred.</w:t>
+        <w:t xml:space="preserve">so </w:t>
+      </w:r>
+      <w:r>
+        <w:rPr>
+          <w:sz w:val="24"/>
+          <w:szCs w:val="24"/>
+        </w:rPr>
+        <w:t>epsilon</w:t>
+      </w:r>
+      <w:r>
+        <w:rPr>
+          <w:sz w:val="24"/>
+          <w:szCs w:val="24"/>
+        </w:rPr>
+        <w:t xml:space="preserve"> would definitely occur.</w:t>
       </w:r>
     </w:p>
     <w:p>
@@ -2164,6 +1062,7 @@
     </w:p>
     <w:p>
       <w:pPr>
+        <w:jc w:val="center"/>
         <w:rPr>
           <w:sz w:val="24"/>
           <w:szCs w:val="24"/>
@@ -2174,7 +1073,7 @@
           <w:noProof/>
         </w:rPr>
         <w:drawing>
-          <wp:inline distT="0" distB="0" distL="0" distR="0" wp14:anchorId="2EFE7AB0" wp14:editId="32A58377">
+          <wp:inline distT="0" distB="0" distL="0" distR="0" wp14:anchorId="1E99A930" wp14:editId="47DC787D">
             <wp:extent cx="5943600" cy="775970"/>
             <wp:effectExtent l="0" t="0" r="0" b="5080"/>
             <wp:docPr id="5" name="Picture 5" descr="Text&#10;&#10;Description automatically generated with medium confidence"/>
@@ -2209,30 +1108,14 @@
           </wp:inline>
         </w:drawing>
       </w:r>
-    </w:p>
-    <w:p>
-      <w:pPr>
-        <w:rPr>
-          <w:sz w:val="24"/>
-          <w:szCs w:val="24"/>
-        </w:rPr>
-      </w:pPr>
       <w:r>
         <w:rPr>
           <w:noProof/>
         </w:rPr>
         <w:drawing>
-          <wp:anchor distT="0" distB="0" distL="114300" distR="114300" simplePos="0" relativeHeight="251661312" behindDoc="0" locked="0" layoutInCell="1" allowOverlap="1" wp14:anchorId="1DD54203" wp14:editId="403B7F7E">
-            <wp:simplePos x="0" y="0"/>
-            <wp:positionH relativeFrom="column">
-              <wp:posOffset>0</wp:posOffset>
-            </wp:positionH>
-            <wp:positionV relativeFrom="paragraph">
-              <wp:posOffset>-1033</wp:posOffset>
-            </wp:positionV>
-            <wp:extent cx="2831910" cy="1443043"/>
-            <wp:effectExtent l="0" t="0" r="6985" b="5080"/>
-            <wp:wrapSquare wrapText="bothSides"/>
+          <wp:inline distT="0" distB="0" distL="0" distR="0" wp14:anchorId="1DD54203" wp14:editId="2B9F47D2">
+            <wp:extent cx="2892579" cy="1473958"/>
+            <wp:effectExtent l="0" t="0" r="3175" b="0"/>
             <wp:docPr id="23" name="Picture 23" descr="Text, letter&#10;&#10;Description automatically generated"/>
             <wp:cNvGraphicFramePr>
               <a:graphicFrameLocks xmlns:a="http://schemas.openxmlformats.org/drawingml/2006/main" noChangeAspect="1"/>
@@ -2245,7 +1128,7 @@
                     <pic:cNvPicPr/>
                   </pic:nvPicPr>
                   <pic:blipFill>
-                    <a:blip r:embed="rId8">
+                    <a:blip r:embed="rId8" cstate="print">
                       <a:extLst>
                         <a:ext uri="{28A0092B-C50C-407E-A947-70E740481C1C}">
                           <a14:useLocalDpi xmlns:a14="http://schemas.microsoft.com/office/drawing/2010/main" val="0"/>
@@ -2259,7 +1142,7 @@
                   <pic:spPr>
                     <a:xfrm>
                       <a:off x="0" y="0"/>
-                      <a:ext cx="2831910" cy="1443043"/>
+                      <a:ext cx="2919074" cy="1487459"/>
                     </a:xfrm>
                     <a:prstGeom prst="rect">
                       <a:avLst/>
@@ -2268,181 +1151,60 @@
                 </pic:pic>
               </a:graphicData>
             </a:graphic>
-          </wp:anchor>
+          </wp:inline>
         </w:drawing>
       </w:r>
-      <m:oMath>
-        <m:sSub>
-          <m:sSubPr>
-            <m:ctrlPr>
-              <w:rPr>
-                <w:rFonts w:ascii="Cambria Math" w:hAnsi="Cambria Math"/>
-                <w:i/>
-              </w:rPr>
-            </m:ctrlPr>
-          </m:sSubPr>
-          <m:e>
-            <m:r>
-              <w:rPr>
-                <w:rFonts w:ascii="Cambria Math" w:hAnsi="Cambria Math"/>
-              </w:rPr>
-              <m:t>Q</m:t>
-            </m:r>
-          </m:e>
-          <m:sub>
-            <m:r>
-              <w:rPr>
-                <w:rFonts w:ascii="Cambria Math" w:hAnsi="Cambria Math"/>
-              </w:rPr>
-              <m:t>n+1</m:t>
-            </m:r>
-          </m:sub>
-        </m:sSub>
-      </m:oMath>
-    </w:p>
-    <w:p>
-      <w:pPr>
-        <w:jc w:val="both"/>
-      </w:pPr>
+    </w:p>
+    <w:p>
       <m:oMathPara>
         <m:oMathParaPr>
           <m:jc m:val="left"/>
         </m:oMathParaPr>
         <m:oMath>
           <m:r>
+            <m:rPr>
+              <m:sty m:val="p"/>
+            </m:rPr>
             <w:rPr>
               <w:rFonts w:ascii="Cambria Math" w:hAnsi="Cambria Math"/>
+              <w:noProof/>
             </w:rPr>
-            <m:t xml:space="preserve">= </m:t>
+            <w:drawing>
+              <wp:inline distT="0" distB="0" distL="0" distR="0" wp14:anchorId="36F4AFD2" wp14:editId="7561DF0B">
+                <wp:extent cx="3772696" cy="950026"/>
+                <wp:effectExtent l="0" t="0" r="0" b="2540"/>
+                <wp:docPr id="24" name="Picture 24" descr="Text&#10;&#10;Description automatically generated"/>
+                <wp:cNvGraphicFramePr>
+                  <a:graphicFrameLocks xmlns:a="http://schemas.openxmlformats.org/drawingml/2006/main" noChangeAspect="1"/>
+                </wp:cNvGraphicFramePr>
+                <a:graphic xmlns:a="http://schemas.openxmlformats.org/drawingml/2006/main">
+                  <a:graphicData uri="http://schemas.openxmlformats.org/drawingml/2006/picture">
+                    <pic:pic xmlns:pic="http://schemas.openxmlformats.org/drawingml/2006/picture">
+                      <pic:nvPicPr>
+                        <pic:cNvPr id="24" name="Picture 24" descr="Text&#10;&#10;Description automatically generated"/>
+                        <pic:cNvPicPr/>
+                      </pic:nvPicPr>
+                      <pic:blipFill>
+                        <a:blip r:embed="rId9"/>
+                        <a:stretch>
+                          <a:fillRect/>
+                        </a:stretch>
+                      </pic:blipFill>
+                      <pic:spPr>
+                        <a:xfrm>
+                          <a:off x="0" y="0"/>
+                          <a:ext cx="3784614" cy="953027"/>
+                        </a:xfrm>
+                        <a:prstGeom prst="rect">
+                          <a:avLst/>
+                        </a:prstGeom>
+                      </pic:spPr>
+                    </pic:pic>
+                  </a:graphicData>
+                </a:graphic>
+              </wp:inline>
+            </w:drawing>
           </m:r>
-          <m:sSub>
-            <m:sSubPr>
-              <m:ctrlPr>
-                <w:rPr>
-                  <w:rFonts w:ascii="Cambria Math" w:hAnsi="Cambria Math"/>
-                  <w:i/>
-                </w:rPr>
-              </m:ctrlPr>
-            </m:sSubPr>
-            <m:e>
-              <m:r>
-                <w:rPr>
-                  <w:rFonts w:ascii="Cambria Math" w:hAnsi="Cambria Math"/>
-                </w:rPr>
-                <m:t>Q</m:t>
-              </m:r>
-            </m:e>
-            <m:sub>
-              <m:r>
-                <w:rPr>
-                  <w:rFonts w:ascii="Cambria Math" w:hAnsi="Cambria Math"/>
-                </w:rPr>
-                <m:t>n</m:t>
-              </m:r>
-            </m:sub>
-          </m:sSub>
-          <m:r>
-            <w:rPr>
-              <w:rFonts w:ascii="Cambria Math" w:hAnsi="Cambria Math"/>
-            </w:rPr>
-            <m:t>+</m:t>
-          </m:r>
-          <m:sSub>
-            <m:sSubPr>
-              <m:ctrlPr>
-                <w:rPr>
-                  <w:rFonts w:ascii="Cambria Math" w:hAnsi="Cambria Math"/>
-                  <w:i/>
-                </w:rPr>
-              </m:ctrlPr>
-            </m:sSubPr>
-            <m:e>
-              <m:r>
-                <w:rPr>
-                  <w:rFonts w:ascii="Cambria Math" w:hAnsi="Cambria Math"/>
-                </w:rPr>
-                <m:t>α</m:t>
-              </m:r>
-            </m:e>
-            <m:sub>
-              <m:r>
-                <w:rPr>
-                  <w:rFonts w:ascii="Cambria Math" w:hAnsi="Cambria Math"/>
-                </w:rPr>
-                <m:t>n</m:t>
-              </m:r>
-            </m:sub>
-          </m:sSub>
-          <m:d>
-            <m:dPr>
-              <m:ctrlPr>
-                <w:rPr>
-                  <w:rFonts w:ascii="Cambria Math" w:hAnsi="Cambria Math"/>
-                  <w:i/>
-                </w:rPr>
-              </m:ctrlPr>
-            </m:dPr>
-            <m:e>
-              <m:sSub>
-                <m:sSubPr>
-                  <m:ctrlPr>
-                    <w:rPr>
-                      <w:rFonts w:ascii="Cambria Math" w:hAnsi="Cambria Math"/>
-                      <w:i/>
-                    </w:rPr>
-                  </m:ctrlPr>
-                </m:sSubPr>
-                <m:e>
-                  <m:r>
-                    <w:rPr>
-                      <w:rFonts w:ascii="Cambria Math" w:hAnsi="Cambria Math"/>
-                    </w:rPr>
-                    <m:t>R</m:t>
-                  </m:r>
-                </m:e>
-                <m:sub>
-                  <m:r>
-                    <w:rPr>
-                      <w:rFonts w:ascii="Cambria Math" w:hAnsi="Cambria Math"/>
-                    </w:rPr>
-                    <m:t>n</m:t>
-                  </m:r>
-                </m:sub>
-              </m:sSub>
-              <m:r>
-                <w:rPr>
-                  <w:rFonts w:ascii="Cambria Math" w:hAnsi="Cambria Math"/>
-                </w:rPr>
-                <m:t>-</m:t>
-              </m:r>
-              <m:sSub>
-                <m:sSubPr>
-                  <m:ctrlPr>
-                    <w:rPr>
-                      <w:rFonts w:ascii="Cambria Math" w:hAnsi="Cambria Math"/>
-                      <w:i/>
-                    </w:rPr>
-                  </m:ctrlPr>
-                </m:sSubPr>
-                <m:e>
-                  <m:r>
-                    <w:rPr>
-                      <w:rFonts w:ascii="Cambria Math" w:hAnsi="Cambria Math"/>
-                    </w:rPr>
-                    <m:t>Q</m:t>
-                  </m:r>
-                </m:e>
-                <m:sub>
-                  <m:r>
-                    <w:rPr>
-                      <w:rFonts w:ascii="Cambria Math" w:hAnsi="Cambria Math"/>
-                    </w:rPr>
-                    <m:t>n</m:t>
-                  </m:r>
-                </m:sub>
-              </m:sSub>
-            </m:e>
-          </m:d>
           <m:r>
             <w:rPr>
               <w:rFonts w:ascii="Cambria Math" w:hAnsi="Cambria Math"/>
@@ -2455,171 +1217,8 @@
     <w:p>
       <w:pPr>
         <w:jc w:val="both"/>
-      </w:pPr>
-      <m:oMathPara>
-        <m:oMathParaPr>
-          <m:jc m:val="left"/>
-        </m:oMathParaPr>
-        <m:oMath>
-          <m:r>
-            <w:rPr>
-              <w:rFonts w:ascii="Cambria Math" w:hAnsi="Cambria Math"/>
-            </w:rPr>
-            <m:t xml:space="preserve">= </m:t>
-          </m:r>
-          <m:sSub>
-            <m:sSubPr>
-              <m:ctrlPr>
-                <w:rPr>
-                  <w:rFonts w:ascii="Cambria Math" w:hAnsi="Cambria Math"/>
-                  <w:i/>
-                </w:rPr>
-              </m:ctrlPr>
-            </m:sSubPr>
-            <m:e>
-              <m:r>
-                <w:rPr>
-                  <w:rFonts w:ascii="Cambria Math" w:hAnsi="Cambria Math"/>
-                </w:rPr>
-                <m:t>α</m:t>
-              </m:r>
-            </m:e>
-            <m:sub>
-              <m:r>
-                <w:rPr>
-                  <w:rFonts w:ascii="Cambria Math" w:hAnsi="Cambria Math"/>
-                </w:rPr>
-                <m:t>n</m:t>
-              </m:r>
-            </m:sub>
-          </m:sSub>
-          <m:sSub>
-            <m:sSubPr>
-              <m:ctrlPr>
-                <w:rPr>
-                  <w:rFonts w:ascii="Cambria Math" w:hAnsi="Cambria Math"/>
-                  <w:i/>
-                </w:rPr>
-              </m:ctrlPr>
-            </m:sSubPr>
-            <m:e>
-              <m:r>
-                <w:rPr>
-                  <w:rFonts w:ascii="Cambria Math" w:hAnsi="Cambria Math"/>
-                </w:rPr>
-                <m:t>R</m:t>
-              </m:r>
-            </m:e>
-            <m:sub>
-              <m:r>
-                <w:rPr>
-                  <w:rFonts w:ascii="Cambria Math" w:hAnsi="Cambria Math"/>
-                </w:rPr>
-                <m:t>n</m:t>
-              </m:r>
-            </m:sub>
-          </m:sSub>
-          <m:r>
-            <w:rPr>
-              <w:rFonts w:ascii="Cambria Math" w:hAnsi="Cambria Math"/>
-            </w:rPr>
-            <m:t>+</m:t>
-          </m:r>
-          <m:d>
-            <m:dPr>
-              <m:ctrlPr>
-                <w:rPr>
-                  <w:rFonts w:ascii="Cambria Math" w:hAnsi="Cambria Math"/>
-                  <w:i/>
-                </w:rPr>
-              </m:ctrlPr>
-            </m:dPr>
-            <m:e>
-              <m:r>
-                <w:rPr>
-                  <w:rFonts w:ascii="Cambria Math" w:hAnsi="Cambria Math"/>
-                </w:rPr>
-                <m:t>1-</m:t>
-              </m:r>
-              <m:sSub>
-                <m:sSubPr>
-                  <m:ctrlPr>
-                    <w:rPr>
-                      <w:rFonts w:ascii="Cambria Math" w:hAnsi="Cambria Math"/>
-                      <w:i/>
-                    </w:rPr>
-                  </m:ctrlPr>
-                </m:sSubPr>
-                <m:e>
-                  <m:r>
-                    <w:rPr>
-                      <w:rFonts w:ascii="Cambria Math" w:hAnsi="Cambria Math"/>
-                    </w:rPr>
-                    <m:t>α</m:t>
-                  </m:r>
-                </m:e>
-                <m:sub>
-                  <m:r>
-                    <w:rPr>
-                      <w:rFonts w:ascii="Cambria Math" w:hAnsi="Cambria Math"/>
-                    </w:rPr>
-                    <m:t>n</m:t>
-                  </m:r>
-                </m:sub>
-              </m:sSub>
-            </m:e>
-          </m:d>
-          <m:sSub>
-            <m:sSubPr>
-              <m:ctrlPr>
-                <w:rPr>
-                  <w:rFonts w:ascii="Cambria Math" w:hAnsi="Cambria Math"/>
-                  <w:i/>
-                </w:rPr>
-              </m:ctrlPr>
-            </m:sSubPr>
-            <m:e>
-              <m:r>
-                <w:rPr>
-                  <w:rFonts w:ascii="Cambria Math" w:hAnsi="Cambria Math"/>
-                </w:rPr>
-                <m:t>Q</m:t>
-              </m:r>
-            </m:e>
-            <m:sub>
-              <m:r>
-                <w:rPr>
-                  <w:rFonts w:ascii="Cambria Math" w:hAnsi="Cambria Math"/>
-                </w:rPr>
-                <m:t>n</m:t>
-              </m:r>
-            </m:sub>
-          </m:sSub>
-        </m:oMath>
-      </m:oMathPara>
-    </w:p>
-    <w:p>
-      <w:pPr>
-        <w:jc w:val="both"/>
-      </w:pPr>
-      <m:oMathPara>
-        <m:oMathParaPr>
-          <m:jc m:val="left"/>
-        </m:oMathParaPr>
-        <m:oMath>
-          <m:r>
-            <w:rPr>
-              <w:rFonts w:ascii="Cambria Math" w:hAnsi="Cambria Math"/>
-            </w:rPr>
-            <m:t xml:space="preserve">= </m:t>
-          </m:r>
-        </m:oMath>
-      </m:oMathPara>
-    </w:p>
-    <w:p>
-      <w:pPr>
-        <w:jc w:val="both"/>
-        <w:rPr>
+        <w:rPr>
+          <w:rFonts w:hint="eastAsia"/>
           <w:sz w:val="24"/>
           <w:szCs w:val="24"/>
         </w:rPr>
@@ -2674,7 +1273,7 @@
                     <pic:cNvPicPr/>
                   </pic:nvPicPr>
                   <pic:blipFill rotWithShape="1">
-                    <a:blip r:embed="rId9"/>
+                    <a:blip r:embed="rId10"/>
                     <a:srcRect b="58101"/>
                     <a:stretch/>
                   </pic:blipFill>
@@ -2704,6 +1303,7 @@
     </w:p>
     <w:p>
       <w:pPr>
+        <w:jc w:val="center"/>
         <w:rPr>
           <w:sz w:val="24"/>
           <w:szCs w:val="24"/>
@@ -2714,17 +1314,9 @@
           <w:noProof/>
         </w:rPr>
         <w:drawing>
-          <wp:anchor distT="0" distB="0" distL="114300" distR="114300" simplePos="0" relativeHeight="251662336" behindDoc="0" locked="0" layoutInCell="1" allowOverlap="1" wp14:anchorId="0A619C2E" wp14:editId="1D0C8E65">
-            <wp:simplePos x="0" y="0"/>
-            <wp:positionH relativeFrom="column">
-              <wp:posOffset>0</wp:posOffset>
-            </wp:positionH>
-            <wp:positionV relativeFrom="paragraph">
-              <wp:posOffset>3042</wp:posOffset>
-            </wp:positionV>
-            <wp:extent cx="3091218" cy="380458"/>
+          <wp:inline distT="0" distB="0" distL="0" distR="0" wp14:anchorId="2C69E9D3" wp14:editId="763BFED8">
+            <wp:extent cx="3091180" cy="380365"/>
             <wp:effectExtent l="0" t="0" r="0" b="635"/>
-            <wp:wrapSquare wrapText="bothSides"/>
             <wp:docPr id="7" name="Picture 7"/>
             <wp:cNvGraphicFramePr>
               <a:graphicFrameLocks xmlns:a="http://schemas.openxmlformats.org/drawingml/2006/main" noChangeAspect="1"/>
@@ -2737,7 +1329,7 @@
                     <pic:cNvPicPr/>
                   </pic:nvPicPr>
                   <pic:blipFill>
-                    <a:blip r:embed="rId10">
+                    <a:blip r:embed="rId11">
                       <a:extLst>
                         <a:ext uri="{28A0092B-C50C-407E-A947-70E740481C1C}">
                           <a14:useLocalDpi xmlns:a14="http://schemas.microsoft.com/office/drawing/2010/main" val="0"/>
@@ -2751,7 +1343,7 @@
                   <pic:spPr>
                     <a:xfrm>
                       <a:off x="0" y="0"/>
-                      <a:ext cx="3091218" cy="380458"/>
+                      <a:ext cx="3091180" cy="380365"/>
                     </a:xfrm>
                     <a:prstGeom prst="rect">
                       <a:avLst/>
@@ -2760,7 +1352,7 @@
                 </pic:pic>
               </a:graphicData>
             </a:graphic>
-          </wp:anchor>
+          </wp:inline>
         </w:drawing>
       </w:r>
     </w:p>
@@ -2771,6 +1363,400 @@
           <w:szCs w:val="24"/>
         </w:rPr>
       </w:pPr>
+      <w:r>
+        <w:rPr>
+          <w:sz w:val="24"/>
+          <w:szCs w:val="24"/>
+        </w:rPr>
+        <w:t xml:space="preserve">In sample-average estimate, sample mean is </w:t>
+      </w:r>
+      <w:r>
+        <w:rPr>
+          <w:rFonts w:cstheme="minorHAnsi"/>
+          <w:sz w:val="24"/>
+          <w:szCs w:val="24"/>
+        </w:rPr>
+        <w:t>µ</w:t>
+      </w:r>
+    </w:p>
+    <w:p>
+      <w:pPr>
+        <w:rPr>
+          <w:sz w:val="24"/>
+          <w:szCs w:val="24"/>
+        </w:rPr>
+      </w:pPr>
+      <m:oMath>
+        <m:r>
+          <w:rPr>
+            <w:rFonts w:ascii="Cambria Math" w:hAnsi="Cambria Math"/>
+            <w:sz w:val="24"/>
+            <w:szCs w:val="24"/>
+          </w:rPr>
+          <m:t>E</m:t>
+        </m:r>
+        <m:d>
+          <m:dPr>
+            <m:ctrlPr>
+              <w:rPr>
+                <w:rFonts w:ascii="Cambria Math" w:hAnsi="Cambria Math"/>
+                <w:i/>
+                <w:sz w:val="24"/>
+                <w:szCs w:val="24"/>
+              </w:rPr>
+            </m:ctrlPr>
+          </m:dPr>
+          <m:e>
+            <m:sSub>
+              <m:sSubPr>
+                <m:ctrlPr>
+                  <w:rPr>
+                    <w:rFonts w:ascii="Cambria Math" w:hAnsi="Cambria Math"/>
+                    <w:i/>
+                    <w:sz w:val="24"/>
+                    <w:szCs w:val="24"/>
+                  </w:rPr>
+                </m:ctrlPr>
+              </m:sSubPr>
+              <m:e>
+                <m:r>
+                  <w:rPr>
+                    <w:rFonts w:ascii="Cambria Math" w:hAnsi="Cambria Math"/>
+                    <w:sz w:val="24"/>
+                    <w:szCs w:val="24"/>
+                  </w:rPr>
+                  <m:t>Q</m:t>
+                </m:r>
+              </m:e>
+              <m:sub>
+                <m:r>
+                  <w:rPr>
+                    <w:rFonts w:ascii="Cambria Math" w:hAnsi="Cambria Math"/>
+                    <w:sz w:val="24"/>
+                    <w:szCs w:val="24"/>
+                  </w:rPr>
+                  <m:t>n</m:t>
+                </m:r>
+              </m:sub>
+            </m:sSub>
+          </m:e>
+        </m:d>
+        <m:r>
+          <w:rPr>
+            <w:rFonts w:ascii="Cambria Math" w:hAnsi="Cambria Math"/>
+            <w:sz w:val="24"/>
+            <w:szCs w:val="24"/>
+          </w:rPr>
+          <m:t xml:space="preserve">= </m:t>
+        </m:r>
+        <m:f>
+          <m:fPr>
+            <m:ctrlPr>
+              <w:rPr>
+                <w:rFonts w:ascii="Cambria Math" w:hAnsi="Cambria Math"/>
+                <w:i/>
+                <w:sz w:val="24"/>
+                <w:szCs w:val="24"/>
+              </w:rPr>
+            </m:ctrlPr>
+          </m:fPr>
+          <m:num>
+            <m:r>
+              <w:rPr>
+                <w:rFonts w:ascii="Cambria Math" w:hAnsi="Cambria Math"/>
+                <w:sz w:val="24"/>
+                <w:szCs w:val="24"/>
+              </w:rPr>
+              <m:t>E</m:t>
+            </m:r>
+            <m:d>
+              <m:dPr>
+                <m:ctrlPr>
+                  <w:rPr>
+                    <w:rFonts w:ascii="Cambria Math" w:hAnsi="Cambria Math"/>
+                    <w:i/>
+                    <w:sz w:val="24"/>
+                    <w:szCs w:val="24"/>
+                  </w:rPr>
+                </m:ctrlPr>
+              </m:dPr>
+              <m:e>
+                <m:sSub>
+                  <m:sSubPr>
+                    <m:ctrlPr>
+                      <w:rPr>
+                        <w:rFonts w:ascii="Cambria Math" w:hAnsi="Cambria Math"/>
+                        <w:i/>
+                        <w:sz w:val="24"/>
+                        <w:szCs w:val="24"/>
+                      </w:rPr>
+                    </m:ctrlPr>
+                  </m:sSubPr>
+                  <m:e>
+                    <m:r>
+                      <w:rPr>
+                        <w:rFonts w:ascii="Cambria Math" w:hAnsi="Cambria Math"/>
+                        <w:sz w:val="24"/>
+                        <w:szCs w:val="24"/>
+                      </w:rPr>
+                      <m:t>R</m:t>
+                    </m:r>
+                  </m:e>
+                  <m:sub>
+                    <m:r>
+                      <w:rPr>
+                        <w:rFonts w:ascii="Cambria Math" w:hAnsi="Cambria Math"/>
+                        <w:sz w:val="24"/>
+                        <w:szCs w:val="24"/>
+                      </w:rPr>
+                      <m:t>1</m:t>
+                    </m:r>
+                  </m:sub>
+                </m:sSub>
+              </m:e>
+            </m:d>
+            <m:r>
+              <w:rPr>
+                <w:rFonts w:ascii="Cambria Math" w:hAnsi="Cambria Math"/>
+                <w:sz w:val="24"/>
+                <w:szCs w:val="24"/>
+              </w:rPr>
+              <m:t>+E</m:t>
+            </m:r>
+            <m:d>
+              <m:dPr>
+                <m:ctrlPr>
+                  <w:rPr>
+                    <w:rFonts w:ascii="Cambria Math" w:hAnsi="Cambria Math"/>
+                    <w:i/>
+                    <w:sz w:val="24"/>
+                    <w:szCs w:val="24"/>
+                  </w:rPr>
+                </m:ctrlPr>
+              </m:dPr>
+              <m:e>
+                <m:sSub>
+                  <m:sSubPr>
+                    <m:ctrlPr>
+                      <w:rPr>
+                        <w:rFonts w:ascii="Cambria Math" w:hAnsi="Cambria Math"/>
+                        <w:i/>
+                        <w:sz w:val="24"/>
+                        <w:szCs w:val="24"/>
+                      </w:rPr>
+                    </m:ctrlPr>
+                  </m:sSubPr>
+                  <m:e>
+                    <m:r>
+                      <w:rPr>
+                        <w:rFonts w:ascii="Cambria Math" w:hAnsi="Cambria Math"/>
+                        <w:sz w:val="24"/>
+                        <w:szCs w:val="24"/>
+                      </w:rPr>
+                      <m:t>R</m:t>
+                    </m:r>
+                  </m:e>
+                  <m:sub>
+                    <m:r>
+                      <w:rPr>
+                        <w:rFonts w:ascii="Cambria Math" w:hAnsi="Cambria Math"/>
+                        <w:sz w:val="24"/>
+                        <w:szCs w:val="24"/>
+                      </w:rPr>
+                      <m:t>2</m:t>
+                    </m:r>
+                  </m:sub>
+                </m:sSub>
+              </m:e>
+            </m:d>
+            <m:r>
+              <w:rPr>
+                <w:rFonts w:ascii="Cambria Math" w:hAnsi="Cambria Math"/>
+                <w:sz w:val="24"/>
+                <w:szCs w:val="24"/>
+              </w:rPr>
+              <m:t>+…+E(</m:t>
+            </m:r>
+            <m:sSub>
+              <m:sSubPr>
+                <m:ctrlPr>
+                  <w:rPr>
+                    <w:rFonts w:ascii="Cambria Math" w:hAnsi="Cambria Math"/>
+                    <w:i/>
+                    <w:sz w:val="24"/>
+                    <w:szCs w:val="24"/>
+                  </w:rPr>
+                </m:ctrlPr>
+              </m:sSubPr>
+              <m:e>
+                <m:r>
+                  <w:rPr>
+                    <w:rFonts w:ascii="Cambria Math" w:hAnsi="Cambria Math"/>
+                    <w:sz w:val="24"/>
+                    <w:szCs w:val="24"/>
+                  </w:rPr>
+                  <m:t>R</m:t>
+                </m:r>
+              </m:e>
+              <m:sub>
+                <m:r>
+                  <w:rPr>
+                    <w:rFonts w:ascii="Cambria Math" w:hAnsi="Cambria Math"/>
+                    <w:sz w:val="24"/>
+                    <w:szCs w:val="24"/>
+                  </w:rPr>
+                  <m:t>n-1</m:t>
+                </m:r>
+              </m:sub>
+            </m:sSub>
+            <m:r>
+              <w:rPr>
+                <w:rFonts w:ascii="Cambria Math" w:hAnsi="Cambria Math"/>
+                <w:sz w:val="24"/>
+                <w:szCs w:val="24"/>
+              </w:rPr>
+              <m:t>)</m:t>
+            </m:r>
+          </m:num>
+          <m:den>
+            <m:r>
+              <w:rPr>
+                <w:rFonts w:ascii="Cambria Math" w:hAnsi="Cambria Math"/>
+                <w:sz w:val="24"/>
+                <w:szCs w:val="24"/>
+              </w:rPr>
+              <m:t>n-1</m:t>
+            </m:r>
+          </m:den>
+        </m:f>
+        <m:r>
+          <w:rPr>
+            <w:rFonts w:ascii="Cambria Math" w:hAnsi="Cambria Math"/>
+            <w:sz w:val="24"/>
+            <w:szCs w:val="24"/>
+          </w:rPr>
+          <m:t xml:space="preserve">= </m:t>
+        </m:r>
+        <m:f>
+          <m:fPr>
+            <m:ctrlPr>
+              <w:rPr>
+                <w:rFonts w:ascii="Cambria Math" w:hAnsi="Cambria Math"/>
+                <w:i/>
+                <w:sz w:val="24"/>
+                <w:szCs w:val="24"/>
+              </w:rPr>
+            </m:ctrlPr>
+          </m:fPr>
+          <m:num>
+            <m:r>
+              <w:rPr>
+                <w:rFonts w:ascii="Cambria Math" w:hAnsi="Cambria Math"/>
+                <w:sz w:val="24"/>
+                <w:szCs w:val="24"/>
+              </w:rPr>
+              <m:t>(n-1)</m:t>
+            </m:r>
+            <m:sSup>
+              <m:sSupPr>
+                <m:ctrlPr>
+                  <w:rPr>
+                    <w:rFonts w:ascii="Cambria Math" w:hAnsi="Cambria Math"/>
+                    <w:i/>
+                    <w:sz w:val="24"/>
+                    <w:szCs w:val="24"/>
+                  </w:rPr>
+                </m:ctrlPr>
+              </m:sSupPr>
+              <m:e>
+                <m:r>
+                  <w:rPr>
+                    <w:rFonts w:ascii="Cambria Math" w:hAnsi="Cambria Math"/>
+                    <w:sz w:val="24"/>
+                    <w:szCs w:val="24"/>
+                  </w:rPr>
+                  <m:t>q</m:t>
+                </m:r>
+              </m:e>
+              <m:sup>
+                <m:r>
+                  <w:rPr>
+                    <w:rFonts w:ascii="Cambria Math" w:hAnsi="Cambria Math"/>
+                    <w:sz w:val="24"/>
+                    <w:szCs w:val="24"/>
+                  </w:rPr>
+                  <m:t>*</m:t>
+                </m:r>
+              </m:sup>
+            </m:sSup>
+          </m:num>
+          <m:den>
+            <m:r>
+              <w:rPr>
+                <w:rFonts w:ascii="Cambria Math" w:hAnsi="Cambria Math"/>
+                <w:sz w:val="24"/>
+                <w:szCs w:val="24"/>
+              </w:rPr>
+              <m:t>n-1</m:t>
+            </m:r>
+          </m:den>
+        </m:f>
+        <m:r>
+          <w:rPr>
+            <w:rFonts w:ascii="Cambria Math" w:hAnsi="Cambria Math"/>
+            <w:sz w:val="24"/>
+            <w:szCs w:val="24"/>
+          </w:rPr>
+          <m:t xml:space="preserve">= </m:t>
+        </m:r>
+        <m:sSup>
+          <m:sSupPr>
+            <m:ctrlPr>
+              <w:rPr>
+                <w:rFonts w:ascii="Cambria Math" w:hAnsi="Cambria Math"/>
+                <w:i/>
+                <w:sz w:val="24"/>
+                <w:szCs w:val="24"/>
+              </w:rPr>
+            </m:ctrlPr>
+          </m:sSupPr>
+          <m:e>
+            <m:r>
+              <w:rPr>
+                <w:rFonts w:ascii="Cambria Math" w:hAnsi="Cambria Math"/>
+                <w:sz w:val="24"/>
+                <w:szCs w:val="24"/>
+              </w:rPr>
+              <m:t>q</m:t>
+            </m:r>
+          </m:e>
+          <m:sup>
+            <m:r>
+              <w:rPr>
+                <w:rFonts w:ascii="Cambria Math" w:hAnsi="Cambria Math"/>
+                <w:sz w:val="24"/>
+                <w:szCs w:val="24"/>
+              </w:rPr>
+              <m:t>*</m:t>
+            </m:r>
+          </m:sup>
+        </m:sSup>
+      </m:oMath>
+      <w:r>
+        <w:rPr>
+          <w:sz w:val="24"/>
+          <w:szCs w:val="24"/>
+        </w:rPr>
+        <w:t xml:space="preserve"> </w:t>
+      </w:r>
+    </w:p>
+    <w:p>
+      <w:pPr>
+        <w:rPr>
+          <w:sz w:val="24"/>
+          <w:szCs w:val="24"/>
+        </w:rPr>
+      </w:pPr>
     </w:p>
     <w:p>
       <w:pPr>
@@ -2784,9 +1770,9 @@
           <w:noProof/>
         </w:rPr>
         <w:drawing>
-          <wp:inline distT="0" distB="0" distL="0" distR="0" wp14:anchorId="579DDB3E" wp14:editId="7E986E99">
-            <wp:extent cx="5943600" cy="1143010"/>
-            <wp:effectExtent l="0" t="0" r="0" b="0"/>
+          <wp:inline distT="0" distB="0" distL="0" distR="0" wp14:anchorId="579DDB3E" wp14:editId="33901354">
+            <wp:extent cx="5943548" cy="382138"/>
+            <wp:effectExtent l="0" t="0" r="635" b="0"/>
             <wp:docPr id="10" name="Picture 10" descr="Text&#10;&#10;Description automatically generated"/>
             <wp:cNvGraphicFramePr>
               <a:graphicFrameLocks xmlns:a="http://schemas.openxmlformats.org/drawingml/2006/main" noChangeAspect="1"/>
@@ -2799,14 +1785,14 @@
                     <pic:cNvPicPr/>
                   </pic:nvPicPr>
                   <pic:blipFill rotWithShape="1">
-                    <a:blip r:embed="rId9"/>
-                    <a:srcRect t="45172"/>
+                    <a:blip r:embed="rId10"/>
+                    <a:srcRect t="43396" b="38994"/>
                     <a:stretch/>
                   </pic:blipFill>
                   <pic:spPr bwMode="auto">
                     <a:xfrm>
                       <a:off x="0" y="0"/>
-                      <a:ext cx="5943600" cy="1143010"/>
+                      <a:ext cx="5943600" cy="382141"/>
                     </a:xfrm>
                     <a:prstGeom prst="rect">
                       <a:avLst/>
@@ -2829,6 +1815,7 @@
     </w:p>
     <w:p>
       <w:pPr>
+        <w:jc w:val="center"/>
         <w:rPr>
           <w:sz w:val="24"/>
           <w:szCs w:val="24"/>
@@ -2854,7 +1841,7 @@
                     <pic:cNvPicPr/>
                   </pic:nvPicPr>
                   <pic:blipFill>
-                    <a:blip r:embed="rId11"/>
+                    <a:blip r:embed="rId12"/>
                     <a:stretch>
                       <a:fillRect/>
                     </a:stretch>
@@ -2874,14 +1861,752 @@
           </wp:inline>
         </w:drawing>
       </w:r>
-    </w:p>
-    <w:p>
-      <w:pPr>
-        <w:rPr>
-          <w:sz w:val="24"/>
-          <w:szCs w:val="24"/>
-        </w:rPr>
-      </w:pPr>
+      <w:r>
+        <w:rPr>
+          <w:noProof/>
+        </w:rPr>
+        <w:drawing>
+          <wp:inline distT="0" distB="0" distL="0" distR="0" wp14:anchorId="21F7A605" wp14:editId="70EC1B48">
+            <wp:extent cx="5941440" cy="225188"/>
+            <wp:effectExtent l="0" t="0" r="0" b="3810"/>
+            <wp:docPr id="30" name="Picture 30" descr="Text&#10;&#10;Description automatically generated"/>
+            <wp:cNvGraphicFramePr>
+              <a:graphicFrameLocks xmlns:a="http://schemas.openxmlformats.org/drawingml/2006/main" noChangeAspect="1"/>
+            </wp:cNvGraphicFramePr>
+            <a:graphic xmlns:a="http://schemas.openxmlformats.org/drawingml/2006/main">
+              <a:graphicData uri="http://schemas.openxmlformats.org/drawingml/2006/picture">
+                <pic:pic xmlns:pic="http://schemas.openxmlformats.org/drawingml/2006/picture">
+                  <pic:nvPicPr>
+                    <pic:cNvPr id="9" name="Picture 9" descr="Text&#10;&#10;Description automatically generated"/>
+                    <pic:cNvPicPr/>
+                  </pic:nvPicPr>
+                  <pic:blipFill rotWithShape="1">
+                    <a:blip r:embed="rId10"/>
+                    <a:srcRect t="62521" b="26673"/>
+                    <a:stretch/>
+                  </pic:blipFill>
+                  <pic:spPr bwMode="auto">
+                    <a:xfrm>
+                      <a:off x="0" y="0"/>
+                      <a:ext cx="5943600" cy="225270"/>
+                    </a:xfrm>
+                    <a:prstGeom prst="rect">
+                      <a:avLst/>
+                    </a:prstGeom>
+                    <a:ln>
+                      <a:noFill/>
+                    </a:ln>
+                    <a:extLst>
+                      <a:ext uri="{53640926-AAD7-44D8-BBD7-CCE9431645EC}">
+                        <a14:shadowObscured xmlns:a14="http://schemas.microsoft.com/office/drawing/2010/main"/>
+                      </a:ext>
+                    </a:extLst>
+                  </pic:spPr>
+                </pic:pic>
+              </a:graphicData>
+            </a:graphic>
+          </wp:inline>
+        </w:drawing>
+      </w:r>
+    </w:p>
+    <w:p>
+      <w:pPr>
+        <w:rPr>
+          <w:sz w:val="24"/>
+          <w:szCs w:val="24"/>
+        </w:rPr>
+      </w:pPr>
+      <w:r>
+        <w:rPr>
+          <w:sz w:val="24"/>
+          <w:szCs w:val="24"/>
+        </w:rPr>
+        <w:t>It is unbiased.</w:t>
+      </w:r>
+    </w:p>
+    <w:p>
+      <w:pPr>
+        <w:rPr>
+          <w:sz w:val="24"/>
+          <w:szCs w:val="24"/>
+        </w:rPr>
+      </w:pPr>
+    </w:p>
+    <w:p>
+      <w:pPr>
+        <w:jc w:val="center"/>
+        <w:rPr>
+          <w:sz w:val="24"/>
+          <w:szCs w:val="24"/>
+        </w:rPr>
+      </w:pPr>
+      <w:r>
+        <w:rPr>
+          <w:noProof/>
+        </w:rPr>
+        <w:drawing>
+          <wp:inline distT="0" distB="0" distL="0" distR="0" wp14:anchorId="3206A8AC" wp14:editId="02EDC1EB">
+            <wp:extent cx="5937860" cy="211540"/>
+            <wp:effectExtent l="0" t="0" r="6350" b="0"/>
+            <wp:docPr id="31" name="Picture 31" descr="Text&#10;&#10;Description automatically generated"/>
+            <wp:cNvGraphicFramePr>
+              <a:graphicFrameLocks xmlns:a="http://schemas.openxmlformats.org/drawingml/2006/main" noChangeAspect="1"/>
+            </wp:cNvGraphicFramePr>
+            <a:graphic xmlns:a="http://schemas.openxmlformats.org/drawingml/2006/main">
+              <a:graphicData uri="http://schemas.openxmlformats.org/drawingml/2006/picture">
+                <pic:pic xmlns:pic="http://schemas.openxmlformats.org/drawingml/2006/picture">
+                  <pic:nvPicPr>
+                    <pic:cNvPr id="9" name="Picture 9" descr="Text&#10;&#10;Description automatically generated"/>
+                    <pic:cNvPicPr/>
+                  </pic:nvPicPr>
+                  <pic:blipFill rotWithShape="1">
+                    <a:blip r:embed="rId10"/>
+                    <a:srcRect t="72671" b="17168"/>
+                    <a:stretch/>
+                  </pic:blipFill>
+                  <pic:spPr bwMode="auto">
+                    <a:xfrm>
+                      <a:off x="0" y="0"/>
+                      <a:ext cx="5943600" cy="211744"/>
+                    </a:xfrm>
+                    <a:prstGeom prst="rect">
+                      <a:avLst/>
+                    </a:prstGeom>
+                    <a:ln>
+                      <a:noFill/>
+                    </a:ln>
+                    <a:extLst>
+                      <a:ext uri="{53640926-AAD7-44D8-BBD7-CCE9431645EC}">
+                        <a14:shadowObscured xmlns:a14="http://schemas.microsoft.com/office/drawing/2010/main"/>
+                      </a:ext>
+                    </a:extLst>
+                  </pic:spPr>
+                </pic:pic>
+              </a:graphicData>
+            </a:graphic>
+          </wp:inline>
+        </w:drawing>
+      </w:r>
+    </w:p>
+    <w:p>
+      <w:pPr>
+        <w:rPr>
+          <w:sz w:val="24"/>
+          <w:szCs w:val="24"/>
+        </w:rPr>
+      </w:pPr>
+      <w:r>
+        <w:rPr>
+          <w:sz w:val="24"/>
+          <w:szCs w:val="24"/>
+        </w:rPr>
+        <w:t xml:space="preserve">From the equation above, we can see that if the </w:t>
+      </w:r>
+      <w:r>
+        <w:rPr>
+          <w:sz w:val="24"/>
+          <w:szCs w:val="24"/>
+        </w:rPr>
+        <w:t xml:space="preserve">n is small enough like 1, there </w:t>
+      </w:r>
+      <w:r>
+        <w:rPr>
+          <w:sz w:val="24"/>
+          <w:szCs w:val="24"/>
+        </w:rPr>
+        <w:t>is</w:t>
+      </w:r>
+      <w:r>
+        <w:rPr>
+          <w:sz w:val="24"/>
+          <w:szCs w:val="24"/>
+        </w:rPr>
+        <w:t xml:space="preserve"> no bias since only one sample. </w:t>
+      </w:r>
+      <w:r>
+        <w:rPr>
+          <w:sz w:val="24"/>
+          <w:szCs w:val="24"/>
+        </w:rPr>
+        <w:t>Also, if the data is infinite</w:t>
+      </w:r>
+      <w:r>
+        <w:rPr>
+          <w:sz w:val="24"/>
+          <w:szCs w:val="24"/>
+        </w:rPr>
+        <w:t xml:space="preserve"> number, the biased would be small enough to regard as 0 since Q1=0, </w:t>
+      </w:r>
+      <m:oMath>
+        <m:nary>
+          <m:naryPr>
+            <m:chr m:val="∑"/>
+            <m:limLoc m:val="undOvr"/>
+            <m:ctrlPr>
+              <w:rPr>
+                <w:rFonts w:ascii="Cambria Math" w:hAnsi="Cambria Math"/>
+                <w:i/>
+                <w:sz w:val="24"/>
+                <w:szCs w:val="24"/>
+              </w:rPr>
+            </m:ctrlPr>
+          </m:naryPr>
+          <m:sub>
+            <m:r>
+              <w:rPr>
+                <w:rFonts w:ascii="Cambria Math" w:hAnsi="Cambria Math"/>
+                <w:sz w:val="24"/>
+                <w:szCs w:val="24"/>
+              </w:rPr>
+              <m:t>i=1</m:t>
+            </m:r>
+          </m:sub>
+          <m:sup>
+            <m:r>
+              <w:rPr>
+                <w:rFonts w:ascii="Cambria Math" w:hAnsi="Cambria Math"/>
+                <w:sz w:val="24"/>
+                <w:szCs w:val="24"/>
+              </w:rPr>
+              <m:t>n</m:t>
+            </m:r>
+          </m:sup>
+          <m:e>
+            <m:r>
+              <w:rPr>
+                <w:rFonts w:ascii="Cambria Math" w:hAnsi="Cambria Math"/>
+                <w:sz w:val="24"/>
+                <w:szCs w:val="24"/>
+              </w:rPr>
+              <m:t>α</m:t>
+            </m:r>
+            <m:sSup>
+              <m:sSupPr>
+                <m:ctrlPr>
+                  <w:rPr>
+                    <w:rFonts w:ascii="Cambria Math" w:hAnsi="Cambria Math"/>
+                    <w:i/>
+                    <w:sz w:val="24"/>
+                    <w:szCs w:val="24"/>
+                  </w:rPr>
+                </m:ctrlPr>
+              </m:sSupPr>
+              <m:e>
+                <m:r>
+                  <w:rPr>
+                    <w:rFonts w:ascii="Cambria Math" w:hAnsi="Cambria Math"/>
+                    <w:sz w:val="24"/>
+                    <w:szCs w:val="24"/>
+                  </w:rPr>
+                  <m:t>(1-α)</m:t>
+                </m:r>
+              </m:e>
+              <m:sup>
+                <m:r>
+                  <w:rPr>
+                    <w:rFonts w:ascii="Cambria Math" w:hAnsi="Cambria Math"/>
+                    <w:sz w:val="24"/>
+                    <w:szCs w:val="24"/>
+                  </w:rPr>
+                  <m:t>n-i</m:t>
+                </m:r>
+              </m:sup>
+            </m:sSup>
+            <m:r>
+              <w:rPr>
+                <w:rFonts w:ascii="Cambria Math" w:hAnsi="Cambria Math"/>
+                <w:sz w:val="24"/>
+                <w:szCs w:val="24"/>
+              </w:rPr>
+              <m:t>=1</m:t>
+            </m:r>
+          </m:e>
+        </m:nary>
+      </m:oMath>
+      <w:r>
+        <w:rPr>
+          <w:sz w:val="24"/>
+          <w:szCs w:val="24"/>
+        </w:rPr>
+        <w:t>.</w:t>
+      </w:r>
+    </w:p>
+    <w:p>
+      <w:pPr>
+        <w:rPr>
+          <w:sz w:val="24"/>
+          <w:szCs w:val="24"/>
+        </w:rPr>
+      </w:pPr>
+    </w:p>
+    <w:p>
+      <w:pPr>
+        <w:jc w:val="center"/>
+        <w:rPr>
+          <w:sz w:val="24"/>
+          <w:szCs w:val="24"/>
+        </w:rPr>
+      </w:pPr>
+      <w:r>
+        <w:rPr>
+          <w:noProof/>
+        </w:rPr>
+        <w:drawing>
+          <wp:inline distT="0" distB="0" distL="0" distR="0" wp14:anchorId="67F549A2" wp14:editId="36F5DEAB">
+            <wp:extent cx="5936581" cy="204717"/>
+            <wp:effectExtent l="0" t="0" r="0" b="5080"/>
+            <wp:docPr id="32" name="Picture 32" descr="Text&#10;&#10;Description automatically generated"/>
+            <wp:cNvGraphicFramePr>
+              <a:graphicFrameLocks xmlns:a="http://schemas.openxmlformats.org/drawingml/2006/main" noChangeAspect="1"/>
+            </wp:cNvGraphicFramePr>
+            <a:graphic xmlns:a="http://schemas.openxmlformats.org/drawingml/2006/main">
+              <a:graphicData uri="http://schemas.openxmlformats.org/drawingml/2006/picture">
+                <pic:pic xmlns:pic="http://schemas.openxmlformats.org/drawingml/2006/picture">
+                  <pic:nvPicPr>
+                    <pic:cNvPr id="9" name="Picture 9" descr="Text&#10;&#10;Description automatically generated"/>
+                    <pic:cNvPicPr/>
+                  </pic:nvPicPr>
+                  <pic:blipFill rotWithShape="1">
+                    <a:blip r:embed="rId10"/>
+                    <a:srcRect t="81513" b="8652"/>
+                    <a:stretch/>
+                  </pic:blipFill>
+                  <pic:spPr bwMode="auto">
+                    <a:xfrm>
+                      <a:off x="0" y="0"/>
+                      <a:ext cx="5943600" cy="204959"/>
+                    </a:xfrm>
+                    <a:prstGeom prst="rect">
+                      <a:avLst/>
+                    </a:prstGeom>
+                    <a:ln>
+                      <a:noFill/>
+                    </a:ln>
+                    <a:extLst>
+                      <a:ext uri="{53640926-AAD7-44D8-BBD7-CCE9431645EC}">
+                        <a14:shadowObscured xmlns:a14="http://schemas.microsoft.com/office/drawing/2010/main"/>
+                      </a:ext>
+                    </a:extLst>
+                  </pic:spPr>
+                </pic:pic>
+              </a:graphicData>
+            </a:graphic>
+          </wp:inline>
+        </w:drawing>
+      </w:r>
+    </w:p>
+    <w:p>
+      <w:pPr>
+        <w:rPr>
+          <w:sz w:val="24"/>
+          <w:szCs w:val="24"/>
+        </w:rPr>
+      </w:pPr>
+      <w:r>
+        <w:rPr>
+          <w:sz w:val="24"/>
+          <w:szCs w:val="24"/>
+        </w:rPr>
+        <w:t xml:space="preserve">When n is infinite, </w:t>
+      </w:r>
+      <m:oMath>
+        <m:sSup>
+          <m:sSupPr>
+            <m:ctrlPr>
+              <w:rPr>
+                <w:rFonts w:ascii="Cambria Math" w:hAnsi="Cambria Math"/>
+                <w:i/>
+                <w:sz w:val="24"/>
+                <w:szCs w:val="24"/>
+              </w:rPr>
+            </m:ctrlPr>
+          </m:sSupPr>
+          <m:e>
+            <m:r>
+              <w:rPr>
+                <w:rFonts w:ascii="Cambria Math" w:hAnsi="Cambria Math"/>
+                <w:sz w:val="24"/>
+                <w:szCs w:val="24"/>
+              </w:rPr>
+              <m:t>(1-α)</m:t>
+            </m:r>
+          </m:e>
+          <m:sup>
+            <m:r>
+              <w:rPr>
+                <w:rFonts w:ascii="Cambria Math" w:hAnsi="Cambria Math"/>
+                <w:sz w:val="24"/>
+                <w:szCs w:val="24"/>
+              </w:rPr>
+              <m:t>n</m:t>
+            </m:r>
+          </m:sup>
+        </m:sSup>
+        <m:sSub>
+          <m:sSubPr>
+            <m:ctrlPr>
+              <w:rPr>
+                <w:rFonts w:ascii="Cambria Math" w:hAnsi="Cambria Math"/>
+                <w:i/>
+                <w:sz w:val="24"/>
+                <w:szCs w:val="24"/>
+              </w:rPr>
+            </m:ctrlPr>
+          </m:sSubPr>
+          <m:e>
+            <m:r>
+              <w:rPr>
+                <w:rFonts w:ascii="Cambria Math" w:hAnsi="Cambria Math"/>
+                <w:sz w:val="24"/>
+                <w:szCs w:val="24"/>
+              </w:rPr>
+              <m:t>Q</m:t>
+            </m:r>
+          </m:e>
+          <m:sub>
+            <m:r>
+              <w:rPr>
+                <w:rFonts w:ascii="Cambria Math" w:hAnsi="Cambria Math"/>
+                <w:sz w:val="24"/>
+                <w:szCs w:val="24"/>
+              </w:rPr>
+              <m:t>i</m:t>
+            </m:r>
+          </m:sub>
+        </m:sSub>
+      </m:oMath>
+      <w:r>
+        <w:rPr>
+          <w:sz w:val="24"/>
+          <w:szCs w:val="24"/>
+        </w:rPr>
+        <w:t xml:space="preserve"> will decrease to 0, </w:t>
+      </w:r>
+    </w:p>
+    <w:p>
+      <w:pPr>
+        <w:rPr>
+          <w:sz w:val="24"/>
+          <w:szCs w:val="24"/>
+        </w:rPr>
+      </w:pPr>
+      <w:r>
+        <w:rPr>
+          <w:sz w:val="24"/>
+          <w:szCs w:val="24"/>
+        </w:rPr>
+        <w:t xml:space="preserve">and </w:t>
+      </w:r>
+      <m:oMath>
+        <m:nary>
+          <m:naryPr>
+            <m:chr m:val="∑"/>
+            <m:limLoc m:val="undOvr"/>
+            <m:ctrlPr>
+              <w:rPr>
+                <w:rFonts w:ascii="Cambria Math" w:hAnsi="Cambria Math"/>
+                <w:i/>
+                <w:sz w:val="24"/>
+                <w:szCs w:val="24"/>
+              </w:rPr>
+            </m:ctrlPr>
+          </m:naryPr>
+          <m:sub>
+            <m:r>
+              <w:rPr>
+                <w:rFonts w:ascii="Cambria Math" w:hAnsi="Cambria Math"/>
+                <w:sz w:val="24"/>
+                <w:szCs w:val="24"/>
+              </w:rPr>
+              <m:t>i=1</m:t>
+            </m:r>
+          </m:sub>
+          <m:sup>
+            <m:r>
+              <w:rPr>
+                <w:rFonts w:ascii="Cambria Math" w:hAnsi="Cambria Math"/>
+                <w:sz w:val="24"/>
+                <w:szCs w:val="24"/>
+              </w:rPr>
+              <m:t>n</m:t>
+            </m:r>
+          </m:sup>
+          <m:e>
+            <m:r>
+              <w:rPr>
+                <w:rFonts w:ascii="Cambria Math" w:hAnsi="Cambria Math"/>
+                <w:sz w:val="24"/>
+                <w:szCs w:val="24"/>
+              </w:rPr>
+              <m:t>α</m:t>
+            </m:r>
+            <m:sSup>
+              <m:sSupPr>
+                <m:ctrlPr>
+                  <w:rPr>
+                    <w:rFonts w:ascii="Cambria Math" w:hAnsi="Cambria Math"/>
+                    <w:i/>
+                    <w:sz w:val="24"/>
+                    <w:szCs w:val="24"/>
+                  </w:rPr>
+                </m:ctrlPr>
+              </m:sSupPr>
+              <m:e>
+                <m:r>
+                  <w:rPr>
+                    <w:rFonts w:ascii="Cambria Math" w:hAnsi="Cambria Math"/>
+                    <w:sz w:val="24"/>
+                    <w:szCs w:val="24"/>
+                  </w:rPr>
+                  <m:t>(1-α)</m:t>
+                </m:r>
+              </m:e>
+              <m:sup>
+                <m:r>
+                  <w:rPr>
+                    <w:rFonts w:ascii="Cambria Math" w:hAnsi="Cambria Math"/>
+                    <w:sz w:val="24"/>
+                    <w:szCs w:val="24"/>
+                  </w:rPr>
+                  <m:t>n-i</m:t>
+                </m:r>
+              </m:sup>
+            </m:sSup>
+            <m:sSub>
+              <m:sSubPr>
+                <m:ctrlPr>
+                  <w:rPr>
+                    <w:rFonts w:ascii="Cambria Math" w:hAnsi="Cambria Math"/>
+                    <w:i/>
+                    <w:sz w:val="24"/>
+                    <w:szCs w:val="24"/>
+                  </w:rPr>
+                </m:ctrlPr>
+              </m:sSubPr>
+              <m:e>
+                <m:r>
+                  <w:rPr>
+                    <w:rFonts w:ascii="Cambria Math" w:hAnsi="Cambria Math"/>
+                    <w:sz w:val="24"/>
+                    <w:szCs w:val="24"/>
+                  </w:rPr>
+                  <m:t>R</m:t>
+                </m:r>
+              </m:e>
+              <m:sub>
+                <m:r>
+                  <w:rPr>
+                    <w:rFonts w:ascii="Cambria Math" w:hAnsi="Cambria Math"/>
+                    <w:sz w:val="24"/>
+                    <w:szCs w:val="24"/>
+                  </w:rPr>
+                  <m:t>i</m:t>
+                </m:r>
+              </m:sub>
+            </m:sSub>
+            <m:r>
+              <w:rPr>
+                <w:rFonts w:ascii="Cambria Math" w:hAnsi="Cambria Math"/>
+                <w:sz w:val="24"/>
+                <w:szCs w:val="24"/>
+              </w:rPr>
+              <m:t>=1-</m:t>
+            </m:r>
+            <m:sSup>
+              <m:sSupPr>
+                <m:ctrlPr>
+                  <w:rPr>
+                    <w:rFonts w:ascii="Cambria Math" w:hAnsi="Cambria Math"/>
+                    <w:i/>
+                    <w:sz w:val="24"/>
+                    <w:szCs w:val="24"/>
+                  </w:rPr>
+                </m:ctrlPr>
+              </m:sSupPr>
+              <m:e>
+                <m:d>
+                  <m:dPr>
+                    <m:ctrlPr>
+                      <w:rPr>
+                        <w:rFonts w:ascii="Cambria Math" w:hAnsi="Cambria Math"/>
+                        <w:i/>
+                        <w:sz w:val="24"/>
+                        <w:szCs w:val="24"/>
+                      </w:rPr>
+                    </m:ctrlPr>
+                  </m:dPr>
+                  <m:e>
+                    <m:r>
+                      <w:rPr>
+                        <w:rFonts w:ascii="Cambria Math" w:hAnsi="Cambria Math"/>
+                        <w:sz w:val="24"/>
+                        <w:szCs w:val="24"/>
+                      </w:rPr>
+                      <m:t>1-α</m:t>
+                    </m:r>
+                  </m:e>
+                </m:d>
+              </m:e>
+              <m:sup>
+                <m:r>
+                  <w:rPr>
+                    <w:rFonts w:ascii="Cambria Math" w:hAnsi="Cambria Math"/>
+                    <w:sz w:val="24"/>
+                    <w:szCs w:val="24"/>
+                  </w:rPr>
+                  <m:t>n-</m:t>
+                </m:r>
+                <m:r>
+                  <w:rPr>
+                    <w:rFonts w:ascii="Cambria Math" w:hAnsi="Cambria Math"/>
+                    <w:sz w:val="24"/>
+                    <w:szCs w:val="24"/>
+                  </w:rPr>
+                  <m:t>1</m:t>
+                </m:r>
+              </m:sup>
+            </m:sSup>
+            <m:r>
+              <w:rPr>
+                <w:rFonts w:ascii="Cambria Math" w:hAnsi="Cambria Math"/>
+                <w:sz w:val="24"/>
+                <w:szCs w:val="24"/>
+              </w:rPr>
+              <m:t>=1</m:t>
+            </m:r>
+          </m:e>
+        </m:nary>
+      </m:oMath>
+    </w:p>
+    <w:p>
+      <w:pPr>
+        <w:rPr>
+          <w:sz w:val="24"/>
+          <w:szCs w:val="24"/>
+        </w:rPr>
+      </w:pPr>
+      <w:r>
+        <w:rPr>
+          <w:sz w:val="24"/>
+          <w:szCs w:val="24"/>
+        </w:rPr>
+        <w:t xml:space="preserve">So Qn is </w:t>
+      </w:r>
+      <w:r>
+        <w:rPr>
+          <w:sz w:val="24"/>
+          <w:szCs w:val="24"/>
+        </w:rPr>
+        <w:t>asymptotically unbiased.</w:t>
+      </w:r>
+    </w:p>
+    <w:p>
+      <w:pPr>
+        <w:rPr>
+          <w:sz w:val="24"/>
+          <w:szCs w:val="24"/>
+        </w:rPr>
+      </w:pPr>
+      <w:r>
+        <w:rPr>
+          <w:sz w:val="24"/>
+          <w:szCs w:val="24"/>
+        </w:rPr>
+        <w:br w:type="page"/>
+      </w:r>
+    </w:p>
+    <w:p>
+      <w:pPr>
+        <w:rPr>
+          <w:sz w:val="24"/>
+          <w:szCs w:val="24"/>
+        </w:rPr>
+      </w:pPr>
+    </w:p>
+    <w:p>
+      <w:pPr>
+        <w:jc w:val="center"/>
+        <w:rPr>
+          <w:sz w:val="24"/>
+          <w:szCs w:val="24"/>
+        </w:rPr>
+      </w:pPr>
+      <w:r>
+        <w:rPr>
+          <w:noProof/>
+        </w:rPr>
+        <w:drawing>
+          <wp:inline distT="0" distB="0" distL="0" distR="0" wp14:anchorId="77D27C5D" wp14:editId="7459CEB3">
+            <wp:extent cx="5943600" cy="187373"/>
+            <wp:effectExtent l="0" t="0" r="0" b="3175"/>
+            <wp:docPr id="33" name="Picture 33" descr="Text&#10;&#10;Description automatically generated"/>
+            <wp:cNvGraphicFramePr>
+              <a:graphicFrameLocks xmlns:a="http://schemas.openxmlformats.org/drawingml/2006/main" noChangeAspect="1"/>
+            </wp:cNvGraphicFramePr>
+            <a:graphic xmlns:a="http://schemas.openxmlformats.org/drawingml/2006/main">
+              <a:graphicData uri="http://schemas.openxmlformats.org/drawingml/2006/picture">
+                <pic:pic xmlns:pic="http://schemas.openxmlformats.org/drawingml/2006/picture">
+                  <pic:nvPicPr>
+                    <pic:cNvPr id="9" name="Picture 9" descr="Text&#10;&#10;Description automatically generated"/>
+                    <pic:cNvPicPr/>
+                  </pic:nvPicPr>
+                  <pic:blipFill rotWithShape="1">
+                    <a:blip r:embed="rId10"/>
+                    <a:srcRect t="91008" b="1"/>
+                    <a:stretch/>
+                  </pic:blipFill>
+                  <pic:spPr bwMode="auto">
+                    <a:xfrm>
+                      <a:off x="0" y="0"/>
+                      <a:ext cx="5943600" cy="187373"/>
+                    </a:xfrm>
+                    <a:prstGeom prst="rect">
+                      <a:avLst/>
+                    </a:prstGeom>
+                    <a:ln>
+                      <a:noFill/>
+                    </a:ln>
+                    <a:extLst>
+                      <a:ext uri="{53640926-AAD7-44D8-BBD7-CCE9431645EC}">
+                        <a14:shadowObscured xmlns:a14="http://schemas.microsoft.com/office/drawing/2010/main"/>
+                      </a:ext>
+                    </a:extLst>
+                  </pic:spPr>
+                </pic:pic>
+              </a:graphicData>
+            </a:graphic>
+          </wp:inline>
+        </w:drawing>
+      </w:r>
+    </w:p>
+    <w:p>
+      <w:pPr>
+        <w:rPr>
+          <w:sz w:val="24"/>
+          <w:szCs w:val="24"/>
+        </w:rPr>
+      </w:pPr>
+      <w:r>
+        <w:rPr>
+          <w:sz w:val="24"/>
+          <w:szCs w:val="24"/>
+        </w:rPr>
+        <w:t>For a non-stationary problem, rewards close to the current state</w:t>
+      </w:r>
+      <w:r>
+        <w:rPr>
+          <w:sz w:val="24"/>
+          <w:szCs w:val="24"/>
+        </w:rPr>
+        <w:t xml:space="preserve"> means a closer to the </w:t>
+      </w:r>
+      <w:r>
+        <w:rPr>
+          <w:sz w:val="24"/>
+          <w:szCs w:val="24"/>
+        </w:rPr>
+        <w:t>expected result, which help us to find better estimates for current distribution, rather than previous steps.</w:t>
+      </w:r>
     </w:p>
     <w:p>
       <w:pPr>
@@ -2948,7 +2673,7 @@
                     <pic:cNvPicPr/>
                   </pic:nvPicPr>
                   <pic:blipFill>
-                    <a:blip r:embed="rId12"/>
+                    <a:blip r:embed="rId13"/>
                     <a:stretch>
                       <a:fillRect/>
                     </a:stretch>
@@ -2978,13 +2703,14 @@
       </w:pPr>
       <w:r>
         <w:rPr>
-          <w:noProof/>
+          <w:sz w:val="24"/>
+          <w:szCs w:val="24"/>
         </w:rPr>
         <w:drawing>
-          <wp:inline distT="0" distB="0" distL="0" distR="0" wp14:anchorId="1143F7A7" wp14:editId="6554F769">
-            <wp:extent cx="3384645" cy="2297750"/>
-            <wp:effectExtent l="0" t="0" r="6350" b="7620"/>
-            <wp:docPr id="17" name="Picture 17" descr="A picture containing text, transport, watercraft, sailing vessel&#10;&#10;Description automatically generated"/>
+          <wp:inline distT="0" distB="0" distL="0" distR="0" wp14:anchorId="0B28D297" wp14:editId="4EF3139C">
+            <wp:extent cx="5943600" cy="4457700"/>
+            <wp:effectExtent l="0" t="0" r="0" b="0"/>
+            <wp:docPr id="36" name="Picture 36" descr="Chart&#10;&#10;Description automatically generated"/>
             <wp:cNvGraphicFramePr>
               <a:graphicFrameLocks xmlns:a="http://schemas.openxmlformats.org/drawingml/2006/main" noChangeAspect="1"/>
             </wp:cNvGraphicFramePr>
@@ -2992,30 +2718,23 @@
               <a:graphicData uri="http://schemas.openxmlformats.org/drawingml/2006/picture">
                 <pic:pic xmlns:pic="http://schemas.openxmlformats.org/drawingml/2006/picture">
                   <pic:nvPicPr>
-                    <pic:cNvPr id="17" name="Picture 17" descr="A picture containing text, transport, watercraft, sailing vessel&#10;&#10;Description automatically generated"/>
+                    <pic:cNvPr id="36" name="Picture 36" descr="Chart&#10;&#10;Description automatically generated"/>
                     <pic:cNvPicPr/>
                   </pic:nvPicPr>
-                  <pic:blipFill rotWithShape="1">
-                    <a:blip r:embed="rId13"/>
-                    <a:srcRect l="4822" t="1787" r="3323" b="1144"/>
-                    <a:stretch/>
+                  <pic:blipFill>
+                    <a:blip r:embed="rId14"/>
+                    <a:stretch>
+                      <a:fillRect/>
+                    </a:stretch>
                   </pic:blipFill>
-                  <pic:spPr bwMode="auto">
+                  <pic:spPr>
                     <a:xfrm>
                       <a:off x="0" y="0"/>
-                      <a:ext cx="3392110" cy="2302818"/>
+                      <a:ext cx="5943600" cy="4457700"/>
                     </a:xfrm>
                     <a:prstGeom prst="rect">
                       <a:avLst/>
                     </a:prstGeom>
-                    <a:ln>
-                      <a:noFill/>
-                    </a:ln>
-                    <a:extLst>
-                      <a:ext uri="{53640926-AAD7-44D8-BBD7-CCE9431645EC}">
-                        <a14:shadowObscured xmlns:a14="http://schemas.microsoft.com/office/drawing/2010/main"/>
-                      </a:ext>
-                    </a:extLst>
                   </pic:spPr>
                 </pic:pic>
               </a:graphicData>
@@ -3063,73 +2782,15 @@
       </w:r>
     </w:p>
     <w:p>
+      <w:pPr>
+        <w:jc w:val="center"/>
+      </w:pPr>
       <w:r>
         <w:rPr>
           <w:noProof/>
         </w:rPr>
         <w:drawing>
-          <wp:anchor distT="0" distB="0" distL="114300" distR="114300" simplePos="0" relativeHeight="251658240" behindDoc="0" locked="0" layoutInCell="1" allowOverlap="1" wp14:anchorId="6CF970B2" wp14:editId="5C98203B">
-            <wp:simplePos x="0" y="0"/>
-            <wp:positionH relativeFrom="column">
-              <wp:posOffset>6350</wp:posOffset>
-            </wp:positionH>
-            <wp:positionV relativeFrom="paragraph">
-              <wp:posOffset>884555</wp:posOffset>
-            </wp:positionV>
-            <wp:extent cx="2797175" cy="2633980"/>
-            <wp:effectExtent l="0" t="0" r="3175" b="0"/>
-            <wp:wrapSquare wrapText="bothSides"/>
-            <wp:docPr id="6" name="Picture 6" descr="Chart&#10;&#10;Description automatically generated with low confidence"/>
-            <wp:cNvGraphicFramePr>
-              <a:graphicFrameLocks xmlns:a="http://schemas.openxmlformats.org/drawingml/2006/main" noChangeAspect="1"/>
-            </wp:cNvGraphicFramePr>
-            <a:graphic xmlns:a="http://schemas.openxmlformats.org/drawingml/2006/main">
-              <a:graphicData uri="http://schemas.openxmlformats.org/drawingml/2006/picture">
-                <pic:pic xmlns:pic="http://schemas.openxmlformats.org/drawingml/2006/picture">
-                  <pic:nvPicPr>
-                    <pic:cNvPr id="6" name="Picture 6" descr="Chart&#10;&#10;Description automatically generated with low confidence"/>
-                    <pic:cNvPicPr/>
-                  </pic:nvPicPr>
-                  <pic:blipFill rotWithShape="1">
-                    <a:blip r:embed="rId14" cstate="print">
-                      <a:extLst>
-                        <a:ext uri="{28A0092B-C50C-407E-A947-70E740481C1C}">
-                          <a14:useLocalDpi xmlns:a14="http://schemas.microsoft.com/office/drawing/2010/main" val="0"/>
-                        </a:ext>
-                      </a:extLst>
-                    </a:blip>
-                    <a:srcRect l="11576" r="10613" b="13020"/>
-                    <a:stretch/>
-                  </pic:blipFill>
-                  <pic:spPr bwMode="auto">
-                    <a:xfrm>
-                      <a:off x="0" y="0"/>
-                      <a:ext cx="2797175" cy="2633980"/>
-                    </a:xfrm>
-                    <a:prstGeom prst="rect">
-                      <a:avLst/>
-                    </a:prstGeom>
-                    <a:ln>
-                      <a:noFill/>
-                    </a:ln>
-                    <a:extLst>
-                      <a:ext uri="{53640926-AAD7-44D8-BBD7-CCE9431645EC}">
-                        <a14:shadowObscured xmlns:a14="http://schemas.microsoft.com/office/drawing/2010/main"/>
-                      </a:ext>
-                    </a:extLst>
-                  </pic:spPr>
-                </pic:pic>
-              </a:graphicData>
-            </a:graphic>
-          </wp:anchor>
-        </w:drawing>
-      </w:r>
-      <w:r>
-        <w:rPr>
-          <w:noProof/>
-        </w:rPr>
-        <w:drawing>
-          <wp:inline distT="0" distB="0" distL="0" distR="0" wp14:anchorId="3EEAD164" wp14:editId="0FA9BA27">
+          <wp:inline distT="0" distB="0" distL="0" distR="0" wp14:anchorId="12C3C89A" wp14:editId="6B96FA5E">
             <wp:extent cx="5943600" cy="768350"/>
             <wp:effectExtent l="0" t="0" r="0" b="0"/>
             <wp:docPr id="1" name="Picture 1" descr="Text&#10;&#10;Description automatically generated with medium confidence"/>
@@ -3164,25 +2825,102 @@
           </wp:inline>
         </w:drawing>
       </w:r>
+      <w:r>
+        <w:rPr>
+          <w:noProof/>
+        </w:rPr>
+        <w:drawing>
+          <wp:inline distT="0" distB="0" distL="0" distR="0" wp14:anchorId="6CF970B2" wp14:editId="47F1B2FA">
+            <wp:extent cx="2797175" cy="2633980"/>
+            <wp:effectExtent l="0" t="0" r="3175" b="0"/>
+            <wp:docPr id="6" name="Picture 6" descr="Chart&#10;&#10;Description automatically generated with low confidence"/>
+            <wp:cNvGraphicFramePr>
+              <a:graphicFrameLocks xmlns:a="http://schemas.openxmlformats.org/drawingml/2006/main" noChangeAspect="1"/>
+            </wp:cNvGraphicFramePr>
+            <a:graphic xmlns:a="http://schemas.openxmlformats.org/drawingml/2006/main">
+              <a:graphicData uri="http://schemas.openxmlformats.org/drawingml/2006/picture">
+                <pic:pic xmlns:pic="http://schemas.openxmlformats.org/drawingml/2006/picture">
+                  <pic:nvPicPr>
+                    <pic:cNvPr id="6" name="Picture 6" descr="Chart&#10;&#10;Description automatically generated with low confidence"/>
+                    <pic:cNvPicPr/>
+                  </pic:nvPicPr>
+                  <pic:blipFill rotWithShape="1">
+                    <a:blip r:embed="rId16" cstate="print">
+                      <a:extLst>
+                        <a:ext uri="{28A0092B-C50C-407E-A947-70E740481C1C}">
+                          <a14:useLocalDpi xmlns:a14="http://schemas.microsoft.com/office/drawing/2010/main" val="0"/>
+                        </a:ext>
+                      </a:extLst>
+                    </a:blip>
+                    <a:srcRect l="11576" r="10613" b="13020"/>
+                    <a:stretch/>
+                  </pic:blipFill>
+                  <pic:spPr bwMode="auto">
+                    <a:xfrm>
+                      <a:off x="0" y="0"/>
+                      <a:ext cx="2797175" cy="2633980"/>
+                    </a:xfrm>
+                    <a:prstGeom prst="rect">
+                      <a:avLst/>
+                    </a:prstGeom>
+                    <a:ln>
+                      <a:noFill/>
+                    </a:ln>
+                    <a:extLst>
+                      <a:ext uri="{53640926-AAD7-44D8-BBD7-CCE9431645EC}">
+                        <a14:shadowObscured xmlns:a14="http://schemas.microsoft.com/office/drawing/2010/main"/>
+                      </a:ext>
+                    </a:extLst>
+                  </pic:spPr>
+                </pic:pic>
+              </a:graphicData>
+            </a:graphic>
+          </wp:inline>
+        </w:drawing>
+      </w:r>
     </w:p>
     <w:p/>
-    <w:p/>
-    <w:p/>
-    <w:p/>
-    <w:p/>
-    <w:p/>
-    <w:p/>
-    <w:p/>
-    <w:p/>
-    <w:p/>
-    <w:p/>
-    <w:p>
-      <w:pPr>
-        <w:rPr>
-          <w:sz w:val="24"/>
-          <w:szCs w:val="24"/>
-        </w:rPr>
-      </w:pPr>
+    <w:p>
+      <w:r>
+        <w:rPr>
+          <w:noProof/>
+        </w:rPr>
+        <w:drawing>
+          <wp:inline distT="0" distB="0" distL="0" distR="0" wp14:anchorId="6B84B4B9" wp14:editId="6A284B06">
+            <wp:extent cx="4952010" cy="2195074"/>
+            <wp:effectExtent l="0" t="0" r="1270" b="0"/>
+            <wp:docPr id="15" name="Picture 15" descr="Text, letter&#10;&#10;Description automatically generated"/>
+            <wp:cNvGraphicFramePr>
+              <a:graphicFrameLocks xmlns:a="http://schemas.openxmlformats.org/drawingml/2006/main" noChangeAspect="1"/>
+            </wp:cNvGraphicFramePr>
+            <a:graphic xmlns:a="http://schemas.openxmlformats.org/drawingml/2006/main">
+              <a:graphicData uri="http://schemas.openxmlformats.org/drawingml/2006/picture">
+                <pic:pic xmlns:pic="http://schemas.openxmlformats.org/drawingml/2006/picture">
+                  <pic:nvPicPr>
+                    <pic:cNvPr id="15" name="Picture 15" descr="Text, letter&#10;&#10;Description automatically generated"/>
+                    <pic:cNvPicPr/>
+                  </pic:nvPicPr>
+                  <pic:blipFill>
+                    <a:blip r:embed="rId17"/>
+                    <a:stretch>
+                      <a:fillRect/>
+                    </a:stretch>
+                  </pic:blipFill>
+                  <pic:spPr>
+                    <a:xfrm>
+                      <a:off x="0" y="0"/>
+                      <a:ext cx="4960447" cy="2198814"/>
+                    </a:xfrm>
+                    <a:prstGeom prst="rect">
+                      <a:avLst/>
+                    </a:prstGeom>
+                  </pic:spPr>
+                </pic:pic>
+              </a:graphicData>
+            </a:graphic>
+          </wp:inline>
+        </w:drawing>
+      </w:r>
       <w:r>
         <w:rPr>
           <w:sz w:val="24"/>
@@ -3209,6 +2947,7 @@
     <w:p>
       <w:pPr>
         <w:rPr>
+          <w:rFonts w:hint="eastAsia"/>
           <w:sz w:val="24"/>
           <w:szCs w:val="24"/>
         </w:rPr>
@@ -3218,9 +2957,9 @@
           <w:noProof/>
         </w:rPr>
         <w:drawing>
-          <wp:inline distT="0" distB="0" distL="0" distR="0" wp14:anchorId="45A42168" wp14:editId="69265923">
-            <wp:extent cx="5943600" cy="2800350"/>
-            <wp:effectExtent l="0" t="0" r="0" b="0"/>
+          <wp:inline distT="0" distB="0" distL="0" distR="0" wp14:anchorId="45A42168" wp14:editId="17EF48CC">
+            <wp:extent cx="5943600" cy="163773"/>
+            <wp:effectExtent l="0" t="0" r="0" b="8255"/>
             <wp:docPr id="18" name="Picture 18" descr="Text&#10;&#10;Description automatically generated"/>
             <wp:cNvGraphicFramePr>
               <a:graphicFrameLocks xmlns:a="http://schemas.openxmlformats.org/drawingml/2006/main" noChangeAspect="1"/>
@@ -3232,20 +2971,27 @@
                     <pic:cNvPr id="18" name="Picture 18" descr="Text&#10;&#10;Description automatically generated"/>
                     <pic:cNvPicPr/>
                   </pic:nvPicPr>
-                  <pic:blipFill>
-                    <a:blip r:embed="rId16"/>
-                    <a:stretch>
-                      <a:fillRect/>
-                    </a:stretch>
+                  <pic:blipFill rotWithShape="1">
+                    <a:blip r:embed="rId18"/>
+                    <a:srcRect b="94152"/>
+                    <a:stretch/>
                   </pic:blipFill>
-                  <pic:spPr>
+                  <pic:spPr bwMode="auto">
                     <a:xfrm>
                       <a:off x="0" y="0"/>
-                      <a:ext cx="5943600" cy="2800350"/>
+                      <a:ext cx="5943600" cy="163773"/>
                     </a:xfrm>
                     <a:prstGeom prst="rect">
                       <a:avLst/>
                     </a:prstGeom>
+                    <a:ln>
+                      <a:noFill/>
+                    </a:ln>
+                    <a:extLst>
+                      <a:ext uri="{53640926-AAD7-44D8-BBD7-CCE9431645EC}">
+                        <a14:shadowObscured xmlns:a14="http://schemas.microsoft.com/office/drawing/2010/main"/>
+                      </a:ext>
+                    </a:extLst>
                   </pic:spPr>
                 </pic:pic>
               </a:graphicData>
@@ -3266,10 +3012,10 @@
           <w:noProof/>
         </w:rPr>
         <w:drawing>
-          <wp:inline distT="0" distB="0" distL="0" distR="0" wp14:anchorId="56134CE1" wp14:editId="497A6043">
-            <wp:extent cx="2872432" cy="2688609"/>
-            <wp:effectExtent l="0" t="0" r="4445" b="0"/>
-            <wp:docPr id="19" name="Picture 19" descr="Chart, diagram&#10;&#10;Description automatically generated"/>
+          <wp:inline distT="0" distB="0" distL="0" distR="0" wp14:anchorId="4ACF44F2" wp14:editId="1414E328">
+            <wp:extent cx="5943600" cy="214100"/>
+            <wp:effectExtent l="0" t="0" r="0" b="0"/>
+            <wp:docPr id="37" name="Picture 37" descr="Text&#10;&#10;Description automatically generated"/>
             <wp:cNvGraphicFramePr>
               <a:graphicFrameLocks xmlns:a="http://schemas.openxmlformats.org/drawingml/2006/main" noChangeAspect="1"/>
             </wp:cNvGraphicFramePr>
@@ -3277,23 +3023,30 @@
               <a:graphicData uri="http://schemas.openxmlformats.org/drawingml/2006/picture">
                 <pic:pic xmlns:pic="http://schemas.openxmlformats.org/drawingml/2006/picture">
                   <pic:nvPicPr>
-                    <pic:cNvPr id="19" name="Picture 19" descr="Chart, diagram&#10;&#10;Description automatically generated"/>
+                    <pic:cNvPr id="18" name="Picture 18" descr="Text&#10;&#10;Description automatically generated"/>
                     <pic:cNvPicPr/>
                   </pic:nvPicPr>
-                  <pic:blipFill>
-                    <a:blip r:embed="rId17"/>
-                    <a:stretch>
-                      <a:fillRect/>
-                    </a:stretch>
+                  <pic:blipFill rotWithShape="1">
+                    <a:blip r:embed="rId18"/>
+                    <a:srcRect t="92355"/>
+                    <a:stretch/>
                   </pic:blipFill>
-                  <pic:spPr>
+                  <pic:spPr bwMode="auto">
                     <a:xfrm>
                       <a:off x="0" y="0"/>
-                      <a:ext cx="2875533" cy="2691512"/>
+                      <a:ext cx="5943600" cy="214100"/>
                     </a:xfrm>
                     <a:prstGeom prst="rect">
                       <a:avLst/>
                     </a:prstGeom>
+                    <a:ln>
+                      <a:noFill/>
+                    </a:ln>
+                    <a:extLst>
+                      <a:ext uri="{53640926-AAD7-44D8-BBD7-CCE9431645EC}">
+                        <a14:shadowObscured xmlns:a14="http://schemas.microsoft.com/office/drawing/2010/main"/>
+                      </a:ext>
+                    </a:extLst>
                   </pic:spPr>
                 </pic:pic>
               </a:graphicData>
@@ -3309,61 +3062,16 @@
           <w:szCs w:val="24"/>
         </w:rPr>
       </w:pPr>
-    </w:p>
-    <w:p>
-      <w:pPr>
-        <w:rPr>
-          <w:sz w:val="24"/>
-          <w:szCs w:val="24"/>
-        </w:rPr>
-      </w:pPr>
-      <w:r>
-        <w:rPr>
-          <w:sz w:val="24"/>
-          <w:szCs w:val="24"/>
-        </w:rPr>
-        <w:br w:type="page"/>
-      </w:r>
-    </w:p>
-    <w:p>
-      <w:pPr>
-        <w:rPr>
-          <w:sz w:val="24"/>
-          <w:szCs w:val="24"/>
-        </w:rPr>
-      </w:pPr>
-      <w:r>
-        <w:rPr>
-          <w:sz w:val="24"/>
-          <w:szCs w:val="24"/>
-        </w:rPr>
-        <w:t xml:space="preserve">Question 7. </w:t>
-      </w:r>
-    </w:p>
-    <w:p>
-      <w:pPr>
-        <w:rPr>
-          <w:sz w:val="24"/>
-          <w:szCs w:val="24"/>
-        </w:rPr>
-      </w:pPr>
-      <w:r>
-        <w:rPr>
-          <w:noProof/>
+      <w:r>
+        <w:rPr>
+          <w:sz w:val="24"/>
+          <w:szCs w:val="24"/>
         </w:rPr>
         <w:drawing>
-          <wp:anchor distT="0" distB="0" distL="114300" distR="114300" simplePos="0" relativeHeight="251660288" behindDoc="0" locked="0" layoutInCell="1" allowOverlap="1" wp14:anchorId="7BA7658E" wp14:editId="18FC762D">
-            <wp:simplePos x="0" y="0"/>
-            <wp:positionH relativeFrom="column">
-              <wp:posOffset>3022913</wp:posOffset>
-            </wp:positionH>
-            <wp:positionV relativeFrom="paragraph">
-              <wp:posOffset>3807754</wp:posOffset>
-            </wp:positionV>
-            <wp:extent cx="2879678" cy="1359459"/>
-            <wp:effectExtent l="0" t="0" r="0" b="0"/>
-            <wp:wrapSquare wrapText="bothSides"/>
-            <wp:docPr id="22" name="Picture 22" descr="Chart&#10;&#10;Description automatically generated"/>
+          <wp:inline distT="0" distB="0" distL="0" distR="0" wp14:anchorId="5920AC06" wp14:editId="751C9230">
+            <wp:extent cx="3009331" cy="2263255"/>
+            <wp:effectExtent l="0" t="0" r="635" b="3810"/>
+            <wp:docPr id="34" name="Picture 34" descr="Chart&#10;&#10;Description automatically generated with medium confidence"/>
             <wp:cNvGraphicFramePr>
               <a:graphicFrameLocks xmlns:a="http://schemas.openxmlformats.org/drawingml/2006/main" noChangeAspect="1"/>
             </wp:cNvGraphicFramePr>
@@ -3371,24 +3079,195 @@
               <a:graphicData uri="http://schemas.openxmlformats.org/drawingml/2006/picture">
                 <pic:pic xmlns:pic="http://schemas.openxmlformats.org/drawingml/2006/picture">
                   <pic:nvPicPr>
-                    <pic:cNvPr id="22" name="Picture 22" descr="Chart&#10;&#10;Description automatically generated"/>
+                    <pic:cNvPr id="34" name="Picture 34" descr="Chart&#10;&#10;Description automatically generated with medium confidence"/>
                     <pic:cNvPicPr/>
                   </pic:nvPicPr>
                   <pic:blipFill rotWithShape="1">
-                    <a:blip r:embed="rId18" cstate="print">
+                    <a:blip r:embed="rId19"/>
+                    <a:srcRect l="3674" t="10256" r="8381" b="1555"/>
+                    <a:stretch/>
+                  </pic:blipFill>
+                  <pic:spPr bwMode="auto">
+                    <a:xfrm>
+                      <a:off x="0" y="0"/>
+                      <a:ext cx="3014900" cy="2267443"/>
+                    </a:xfrm>
+                    <a:prstGeom prst="rect">
+                      <a:avLst/>
+                    </a:prstGeom>
+                    <a:ln>
+                      <a:noFill/>
+                    </a:ln>
+                    <a:extLst>
+                      <a:ext uri="{53640926-AAD7-44D8-BBD7-CCE9431645EC}">
+                        <a14:shadowObscured xmlns:a14="http://schemas.microsoft.com/office/drawing/2010/main"/>
+                      </a:ext>
+                    </a:extLst>
+                  </pic:spPr>
+                </pic:pic>
+              </a:graphicData>
+            </a:graphic>
+          </wp:inline>
+        </w:drawing>
+      </w:r>
+    </w:p>
+    <w:p>
+      <w:pPr>
+        <w:rPr>
+          <w:sz w:val="24"/>
+          <w:szCs w:val="24"/>
+        </w:rPr>
+      </w:pPr>
+      <w:r>
+        <w:rPr>
+          <w:sz w:val="24"/>
+          <w:szCs w:val="24"/>
+        </w:rPr>
+        <w:drawing>
+          <wp:inline distT="0" distB="0" distL="0" distR="0" wp14:anchorId="0BB1DAC3" wp14:editId="719357E2">
+            <wp:extent cx="2995684" cy="2248910"/>
+            <wp:effectExtent l="0" t="0" r="0" b="0"/>
+            <wp:docPr id="35" name="Picture 35" descr="Chart, line chart&#10;&#10;Description automatically generated"/>
+            <wp:cNvGraphicFramePr>
+              <a:graphicFrameLocks xmlns:a="http://schemas.openxmlformats.org/drawingml/2006/main" noChangeAspect="1"/>
+            </wp:cNvGraphicFramePr>
+            <a:graphic xmlns:a="http://schemas.openxmlformats.org/drawingml/2006/main">
+              <a:graphicData uri="http://schemas.openxmlformats.org/drawingml/2006/picture">
+                <pic:pic xmlns:pic="http://schemas.openxmlformats.org/drawingml/2006/picture">
+                  <pic:nvPicPr>
+                    <pic:cNvPr id="35" name="Picture 35" descr="Chart, line chart&#10;&#10;Description automatically generated"/>
+                    <pic:cNvPicPr/>
+                  </pic:nvPicPr>
+                  <pic:blipFill rotWithShape="1">
+                    <a:blip r:embed="rId20"/>
+                    <a:srcRect l="3559" t="10717" r="8945" b="1704"/>
+                    <a:stretch/>
+                  </pic:blipFill>
+                  <pic:spPr bwMode="auto">
+                    <a:xfrm>
+                      <a:off x="0" y="0"/>
+                      <a:ext cx="3007242" cy="2257586"/>
+                    </a:xfrm>
+                    <a:prstGeom prst="rect">
+                      <a:avLst/>
+                    </a:prstGeom>
+                    <a:ln>
+                      <a:noFill/>
+                    </a:ln>
+                    <a:extLst>
+                      <a:ext uri="{53640926-AAD7-44D8-BBD7-CCE9431645EC}">
+                        <a14:shadowObscured xmlns:a14="http://schemas.microsoft.com/office/drawing/2010/main"/>
+                      </a:ext>
+                    </a:extLst>
+                  </pic:spPr>
+                </pic:pic>
+              </a:graphicData>
+            </a:graphic>
+          </wp:inline>
+        </w:drawing>
+      </w:r>
+    </w:p>
+    <w:p>
+      <w:pPr>
+        <w:rPr>
+          <w:sz w:val="24"/>
+          <w:szCs w:val="24"/>
+        </w:rPr>
+      </w:pPr>
+      <w:r>
+        <w:rPr>
+          <w:sz w:val="24"/>
+          <w:szCs w:val="24"/>
+        </w:rPr>
+        <w:t>The average will not reach the asymptotic levels predicted, since it is random pick from steps, the upp</w:t>
+      </w:r>
+      <w:r>
+        <w:rPr>
+          <w:sz w:val="24"/>
+          <w:szCs w:val="24"/>
+        </w:rPr>
+        <w:t xml:space="preserve">er bound, each greedy will explore in a range </w:t>
+      </w:r>
+      <w:r>
+        <w:rPr>
+          <w:sz w:val="24"/>
+          <w:szCs w:val="24"/>
+        </w:rPr>
+        <w:t>below or slightly higher than the bound value. Therefore, the average reward could not reach the asymptotic for the value we picked.</w:t>
+      </w:r>
+      <w:r>
+        <w:rPr>
+          <w:sz w:val="24"/>
+          <w:szCs w:val="24"/>
+        </w:rPr>
+        <w:br w:type="page"/>
+      </w:r>
+    </w:p>
+    <w:p>
+      <w:pPr>
+        <w:rPr>
+          <w:sz w:val="24"/>
+          <w:szCs w:val="24"/>
+        </w:rPr>
+      </w:pPr>
+      <w:r>
+        <w:rPr>
+          <w:sz w:val="24"/>
+          <w:szCs w:val="24"/>
+        </w:rPr>
+        <w:t xml:space="preserve">Question 7. </w:t>
+      </w:r>
+    </w:p>
+    <w:p>
+      <w:pPr>
+        <w:rPr>
+          <w:sz w:val="24"/>
+          <w:szCs w:val="24"/>
+        </w:rPr>
+      </w:pPr>
+      <w:r>
+        <w:rPr>
+          <w:sz w:val="24"/>
+          <w:szCs w:val="24"/>
+        </w:rPr>
+        <w:drawing>
+          <wp:anchor distT="0" distB="0" distL="114300" distR="114300" simplePos="0" relativeHeight="251663360" behindDoc="0" locked="0" layoutInCell="1" allowOverlap="1" wp14:anchorId="2DD20BD7" wp14:editId="0ACC9D85">
+            <wp:simplePos x="0" y="0"/>
+            <wp:positionH relativeFrom="column">
+              <wp:posOffset>5938</wp:posOffset>
+            </wp:positionH>
+            <wp:positionV relativeFrom="paragraph">
+              <wp:posOffset>589280</wp:posOffset>
+            </wp:positionV>
+            <wp:extent cx="3479165" cy="2553970"/>
+            <wp:effectExtent l="0" t="0" r="6985" b="0"/>
+            <wp:wrapSquare wrapText="bothSides"/>
+            <wp:docPr id="26" name="Picture 26" descr="Chart&#10;&#10;Description automatically generated"/>
+            <wp:cNvGraphicFramePr>
+              <a:graphicFrameLocks xmlns:a="http://schemas.openxmlformats.org/drawingml/2006/main" noChangeAspect="1"/>
+            </wp:cNvGraphicFramePr>
+            <a:graphic xmlns:a="http://schemas.openxmlformats.org/drawingml/2006/main">
+              <a:graphicData uri="http://schemas.openxmlformats.org/drawingml/2006/picture">
+                <pic:pic xmlns:pic="http://schemas.openxmlformats.org/drawingml/2006/picture">
+                  <pic:nvPicPr>
+                    <pic:cNvPr id="26" name="Picture 26" descr="Chart&#10;&#10;Description automatically generated"/>
+                    <pic:cNvPicPr/>
+                  </pic:nvPicPr>
+                  <pic:blipFill rotWithShape="1">
+                    <a:blip r:embed="rId21">
                       <a:extLst>
                         <a:ext uri="{28A0092B-C50C-407E-A947-70E740481C1C}">
                           <a14:useLocalDpi xmlns:a14="http://schemas.microsoft.com/office/drawing/2010/main" val="0"/>
                         </a:ext>
                       </a:extLst>
                     </a:blip>
-                    <a:srcRect l="8496" t="2422" r="9287" b="23131"/>
+                    <a:srcRect l="1799" t="10256" r="7978" b="1425"/>
                     <a:stretch/>
                   </pic:blipFill>
                   <pic:spPr bwMode="auto">
                     <a:xfrm>
                       <a:off x="0" y="0"/>
-                      <a:ext cx="2879678" cy="1359459"/>
+                      <a:ext cx="3479165" cy="2553970"/>
                     </a:xfrm>
                     <a:prstGeom prst="rect">
                       <a:avLst/>
@@ -3413,9 +3292,9 @@
           <w:noProof/>
         </w:rPr>
         <w:drawing>
-          <wp:inline distT="0" distB="0" distL="0" distR="0" wp14:anchorId="74808087" wp14:editId="1B2DF59D">
-            <wp:extent cx="5943600" cy="3780155"/>
-            <wp:effectExtent l="0" t="0" r="0" b="0"/>
+          <wp:inline distT="0" distB="0" distL="0" distR="0" wp14:anchorId="74808087" wp14:editId="08266ACF">
+            <wp:extent cx="5943600" cy="469075"/>
+            <wp:effectExtent l="0" t="0" r="0" b="7620"/>
             <wp:docPr id="20" name="Picture 20" descr="Graphical user interface, text&#10;&#10;Description automatically generated"/>
             <wp:cNvGraphicFramePr>
               <a:graphicFrameLocks xmlns:a="http://schemas.openxmlformats.org/drawingml/2006/main" noChangeAspect="1"/>
@@ -3427,77 +3306,15 @@
                     <pic:cNvPr id="20" name="Picture 20" descr="Graphical user interface, text&#10;&#10;Description automatically generated"/>
                     <pic:cNvPicPr/>
                   </pic:nvPicPr>
-                  <pic:blipFill>
-                    <a:blip r:embed="rId19"/>
-                    <a:stretch>
-                      <a:fillRect/>
-                    </a:stretch>
-                  </pic:blipFill>
-                  <pic:spPr>
-                    <a:xfrm>
-                      <a:off x="0" y="0"/>
-                      <a:ext cx="5943600" cy="3780155"/>
-                    </a:xfrm>
-                    <a:prstGeom prst="rect">
-                      <a:avLst/>
-                    </a:prstGeom>
-                  </pic:spPr>
-                </pic:pic>
-              </a:graphicData>
-            </a:graphic>
-          </wp:inline>
-        </w:drawing>
-      </w:r>
-    </w:p>
-    <w:p>
-      <w:pPr>
-        <w:rPr>
-          <w:sz w:val="24"/>
-          <w:szCs w:val="24"/>
-        </w:rPr>
-      </w:pPr>
-      <w:r>
-        <w:rPr>
-          <w:noProof/>
-        </w:rPr>
-        <w:drawing>
-          <wp:anchor distT="0" distB="0" distL="114300" distR="114300" simplePos="0" relativeHeight="251659264" behindDoc="0" locked="0" layoutInCell="1" allowOverlap="1" wp14:anchorId="6D3D3632" wp14:editId="73B22DF1">
-            <wp:simplePos x="0" y="0"/>
-            <wp:positionH relativeFrom="column">
-              <wp:posOffset>0</wp:posOffset>
-            </wp:positionH>
-            <wp:positionV relativeFrom="paragraph">
-              <wp:posOffset>1346</wp:posOffset>
-            </wp:positionV>
-            <wp:extent cx="2894420" cy="1296537"/>
-            <wp:effectExtent l="0" t="0" r="1270" b="0"/>
-            <wp:wrapSquare wrapText="bothSides"/>
-            <wp:docPr id="21" name="Picture 21" descr="Chart, line chart&#10;&#10;Description automatically generated"/>
-            <wp:cNvGraphicFramePr>
-              <a:graphicFrameLocks xmlns:a="http://schemas.openxmlformats.org/drawingml/2006/main" noChangeAspect="1"/>
-            </wp:cNvGraphicFramePr>
-            <a:graphic xmlns:a="http://schemas.openxmlformats.org/drawingml/2006/main">
-              <a:graphicData uri="http://schemas.openxmlformats.org/drawingml/2006/picture">
-                <pic:pic xmlns:pic="http://schemas.openxmlformats.org/drawingml/2006/picture">
-                  <pic:nvPicPr>
-                    <pic:cNvPr id="21" name="Picture 21" descr="Chart, line chart&#10;&#10;Description automatically generated"/>
-                    <pic:cNvPicPr/>
-                  </pic:nvPicPr>
                   <pic:blipFill rotWithShape="1">
-                    <a:blip r:embed="rId20" cstate="print">
-                      <a:extLst>
-                        <a:ext uri="{28A0092B-C50C-407E-A947-70E740481C1C}">
-                          <a14:useLocalDpi xmlns:a14="http://schemas.microsoft.com/office/drawing/2010/main" val="0"/>
-                        </a:ext>
-                      </a:extLst>
-                    </a:blip>
-                    <a:srcRect l="10564" t="765" r="11229" b="21442"/>
+                    <a:blip r:embed="rId22"/>
+                    <a:srcRect l="-400" t="471" r="400" b="87120"/>
                     <a:stretch/>
                   </pic:blipFill>
                   <pic:spPr bwMode="auto">
                     <a:xfrm>
                       <a:off x="0" y="0"/>
-                      <a:ext cx="2894420" cy="1296537"/>
+                      <a:ext cx="5943600" cy="469075"/>
                     </a:xfrm>
                     <a:prstGeom prst="rect">
                       <a:avLst/>
@@ -3514,8 +3331,153 @@
                 </pic:pic>
               </a:graphicData>
             </a:graphic>
-          </wp:anchor>
+          </wp:inline>
         </w:drawing>
+      </w:r>
+    </w:p>
+    <w:p>
+      <w:pPr>
+        <w:rPr>
+          <w:sz w:val="24"/>
+          <w:szCs w:val="24"/>
+        </w:rPr>
+      </w:pPr>
+      <w:r>
+        <w:rPr>
+          <w:sz w:val="24"/>
+          <w:szCs w:val="24"/>
+        </w:rPr>
+        <w:drawing>
+          <wp:inline distT="0" distB="0" distL="0" distR="0" wp14:anchorId="25370A42" wp14:editId="1E37D7FF">
+            <wp:extent cx="3509010" cy="2607945"/>
+            <wp:effectExtent l="0" t="0" r="0" b="1905"/>
+            <wp:docPr id="25" name="Picture 25" descr="Chart, line chart&#10;&#10;Description automatically generated"/>
+            <wp:cNvGraphicFramePr>
+              <a:graphicFrameLocks xmlns:a="http://schemas.openxmlformats.org/drawingml/2006/main" noChangeAspect="1"/>
+            </wp:cNvGraphicFramePr>
+            <a:graphic xmlns:a="http://schemas.openxmlformats.org/drawingml/2006/main">
+              <a:graphicData uri="http://schemas.openxmlformats.org/drawingml/2006/picture">
+                <pic:pic xmlns:pic="http://schemas.openxmlformats.org/drawingml/2006/picture">
+                  <pic:nvPicPr>
+                    <pic:cNvPr id="25" name="Picture 25" descr="Chart, line chart&#10;&#10;Description automatically generated"/>
+                    <pic:cNvPicPr/>
+                  </pic:nvPicPr>
+                  <pic:blipFill rotWithShape="1">
+                    <a:blip r:embed="rId23">
+                      <a:extLst>
+                        <a:ext uri="{28A0092B-C50C-407E-A947-70E740481C1C}">
+                          <a14:useLocalDpi xmlns:a14="http://schemas.microsoft.com/office/drawing/2010/main" val="0"/>
+                        </a:ext>
+                      </a:extLst>
+                    </a:blip>
+                    <a:srcRect l="3596" t="10523" r="7689" b="1557"/>
+                    <a:stretch/>
+                  </pic:blipFill>
+                  <pic:spPr bwMode="auto">
+                    <a:xfrm>
+                      <a:off x="0" y="0"/>
+                      <a:ext cx="3509010" cy="2607945"/>
+                    </a:xfrm>
+                    <a:prstGeom prst="rect">
+                      <a:avLst/>
+                    </a:prstGeom>
+                    <a:ln>
+                      <a:noFill/>
+                    </a:ln>
+                    <a:extLst>
+                      <a:ext uri="{53640926-AAD7-44D8-BBD7-CCE9431645EC}">
+                        <a14:shadowObscured xmlns:a14="http://schemas.microsoft.com/office/drawing/2010/main"/>
+                      </a:ext>
+                    </a:extLst>
+                  </pic:spPr>
+                </pic:pic>
+              </a:graphicData>
+            </a:graphic>
+          </wp:inline>
+        </w:drawing>
+      </w:r>
+      <w:r>
+        <w:rPr>
+          <w:noProof/>
+        </w:rPr>
+        <w:drawing>
+          <wp:inline distT="0" distB="0" distL="0" distR="0" wp14:anchorId="1B6D33AD" wp14:editId="7DCFB69A">
+            <wp:extent cx="5943600" cy="662882"/>
+            <wp:effectExtent l="0" t="0" r="0" b="4445"/>
+            <wp:docPr id="27" name="Picture 27" descr="Graphical user interface, text&#10;&#10;Description automatically generated"/>
+            <wp:cNvGraphicFramePr>
+              <a:graphicFrameLocks xmlns:a="http://schemas.openxmlformats.org/drawingml/2006/main" noChangeAspect="1"/>
+            </wp:cNvGraphicFramePr>
+            <a:graphic xmlns:a="http://schemas.openxmlformats.org/drawingml/2006/main">
+              <a:graphicData uri="http://schemas.openxmlformats.org/drawingml/2006/picture">
+                <pic:pic xmlns:pic="http://schemas.openxmlformats.org/drawingml/2006/picture">
+                  <pic:nvPicPr>
+                    <pic:cNvPr id="20" name="Picture 20" descr="Graphical user interface, text&#10;&#10;Description automatically generated"/>
+                    <pic:cNvPicPr/>
+                  </pic:nvPicPr>
+                  <pic:blipFill rotWithShape="1">
+                    <a:blip r:embed="rId22"/>
+                    <a:srcRect t="82464"/>
+                    <a:stretch/>
+                  </pic:blipFill>
+                  <pic:spPr bwMode="auto">
+                    <a:xfrm>
+                      <a:off x="0" y="0"/>
+                      <a:ext cx="5943600" cy="662882"/>
+                    </a:xfrm>
+                    <a:prstGeom prst="rect">
+                      <a:avLst/>
+                    </a:prstGeom>
+                    <a:ln>
+                      <a:noFill/>
+                    </a:ln>
+                    <a:extLst>
+                      <a:ext uri="{53640926-AAD7-44D8-BBD7-CCE9431645EC}">
+                        <a14:shadowObscured xmlns:a14="http://schemas.microsoft.com/office/drawing/2010/main"/>
+                      </a:ext>
+                    </a:extLst>
+                  </pic:spPr>
+                </pic:pic>
+              </a:graphicData>
+            </a:graphic>
+          </wp:inline>
+        </w:drawing>
+      </w:r>
+    </w:p>
+    <w:p>
+      <w:pPr>
+        <w:rPr>
+          <w:sz w:val="24"/>
+          <w:szCs w:val="24"/>
+        </w:rPr>
+      </w:pPr>
+      <w:r>
+        <w:rPr>
+          <w:sz w:val="24"/>
+          <w:szCs w:val="24"/>
+        </w:rPr>
+        <w:t>The sharp increase is happened to since the beginning of UCB algorithm, it tries with all arms</w:t>
+      </w:r>
+      <w:r>
+        <w:rPr>
+          <w:sz w:val="24"/>
+          <w:szCs w:val="24"/>
+        </w:rPr>
+        <w:t xml:space="preserve">, which </w:t>
+      </w:r>
+      <w:r>
+        <w:rPr>
+          <w:sz w:val="24"/>
+          <w:szCs w:val="24"/>
+        </w:rPr>
+        <w:t xml:space="preserve">is wildly optimistic to encourage the action-value to explore. After the exploration, the arm will pick the highest mean value and randomly run one of the index with highest </w:t>
+      </w:r>
+      <w:r>
+        <w:rPr>
+          <w:sz w:val="24"/>
+          <w:szCs w:val="24"/>
+        </w:rPr>
+        <w:t>value, the reward could have a drop.</w:t>
       </w:r>
     </w:p>
     <w:p>
@@ -3984,7 +3946,7 @@
   <w:style w:type="paragraph" w:default="1" w:styleId="Normal">
     <w:name w:val="Normal"/>
     <w:qFormat/>
-    <w:rsid w:val="0065700D"/>
+    <w:rsid w:val="00FF4C27"/>
   </w:style>
   <w:style w:type="character" w:default="1" w:styleId="DefaultParagraphFont">
     <w:name w:val="Default Paragraph Font"/>
